--- a/F21BC-CW2-H00412986-H00326306-Report.docx
+++ b/F21BC-CW2-H00412986-H00326306-Report.docx
@@ -295,18 +295,8 @@
                                           <w:sz w:val="32"/>
                                           <w:szCs w:val="32"/>
                                         </w:rPr>
-                                        <w:t xml:space="preserve">Barthelemy </w:t>
+                                        <w:t>Barthelemy Traxel</w:t>
                                       </w:r>
-                                      <w:proofErr w:type="spellStart"/>
-                                      <w:r>
-                                        <w:rPr>
-                                          <w:color w:val="FFFFFF" w:themeColor="background1"/>
-                                          <w:sz w:val="32"/>
-                                          <w:szCs w:val="32"/>
-                                        </w:rPr>
-                                        <w:t>Traxel</w:t>
-                                      </w:r>
-                                      <w:proofErr w:type="spellEnd"/>
                                       <w:r>
                                         <w:rPr>
                                           <w:color w:val="FFFFFF" w:themeColor="background1"/>
@@ -582,18 +572,8 @@
                                     <w:sz w:val="32"/>
                                     <w:szCs w:val="32"/>
                                   </w:rPr>
-                                  <w:t xml:space="preserve">Barthelemy </w:t>
+                                  <w:t>Barthelemy Traxel</w:t>
                                 </w:r>
-                                <w:proofErr w:type="spellStart"/>
-                                <w:r>
-                                  <w:rPr>
-                                    <w:color w:val="FFFFFF" w:themeColor="background1"/>
-                                    <w:sz w:val="32"/>
-                                    <w:szCs w:val="32"/>
-                                  </w:rPr>
-                                  <w:t>Traxel</w:t>
-                                </w:r>
-                                <w:proofErr w:type="spellEnd"/>
                                 <w:r>
                                   <w:rPr>
                                     <w:color w:val="FFFFFF" w:themeColor="background1"/>
@@ -1385,23 +1365,7 @@
           <w:rFonts w:cs="Arial"/>
           <w:szCs w:val="24"/>
         </w:rPr>
-        <w:t>The task was to implement Genetic Algorithm (GA) and Particle Swarm Optimisation (PSO) optimization algorithms from scratch and to carry out some experiments to see how they compare when evaluated on the CEC 2005 test functions (</w:t>
-      </w:r>
-      <w:proofErr w:type="spellStart"/>
-      <w:r>
-        <w:rPr>
-          <w:rFonts w:cs="Arial"/>
-          <w:szCs w:val="24"/>
-        </w:rPr>
-        <w:t>Suganthan</w:t>
-      </w:r>
-      <w:proofErr w:type="spellEnd"/>
-      <w:r>
-        <w:rPr>
-          <w:rFonts w:cs="Arial"/>
-          <w:szCs w:val="24"/>
-        </w:rPr>
-        <w:t xml:space="preserve"> et al., 2005). These test functions are used to assess optimization functions on an artificial landscape. The goal of the optimization algorithms was the find the global minimum (optimum value) in these test functions.</w:t>
+        <w:t>The task was to implement Genetic Algorithm (GA) and Particle Swarm Optimisation (PSO) optimization algorithms from scratch and to carry out some experiments to see how they compare when evaluated on the CEC 2005 test functions (Suganthan et al., 2005). These test functions are used to assess optimization functions on an artificial landscape. The goal of the optimization algorithms was the find the global minimum (optimum value) in these test functions.</w:t>
       </w:r>
     </w:p>
     <w:p>
@@ -1417,54 +1381,214 @@
     <w:p>
       <w:pPr>
         <w:rPr>
+          <w:lang w:eastAsia="en-GB"/>
+        </w:rPr>
+      </w:pPr>
+      <w:r>
+        <w:rPr>
           <w:rFonts w:cs="Arial"/>
           <w:szCs w:val="24"/>
         </w:rPr>
-      </w:pPr>
-      <w:r>
+        <w:t>The implementations were based on the pseudocode from Luke (2016).</w:t>
+      </w:r>
+      <w:r>
+        <w:rPr>
+          <w:lang w:eastAsia="en-GB"/>
+        </w:rPr>
+        <w:t xml:space="preserve"> </w:t>
+      </w:r>
+      <w:r>
+        <w:rPr>
+          <w:lang w:eastAsia="en-GB"/>
+        </w:rPr>
+        <w:t xml:space="preserve">The logic for the algorithms can be found in </w:t>
+      </w:r>
+      <w:r>
+        <w:rPr>
+          <w:rFonts w:ascii="Courier New" w:hAnsi="Courier New" w:cs="Courier New"/>
+          <w:lang w:eastAsia="en-GB"/>
+        </w:rPr>
+        <w:t>GA.py</w:t>
+      </w:r>
+      <w:r>
+        <w:rPr>
+          <w:lang w:eastAsia="en-GB"/>
+        </w:rPr>
+        <w:t xml:space="preserve"> and </w:t>
+      </w:r>
+      <w:r>
+        <w:rPr>
+          <w:rFonts w:ascii="Courier New" w:hAnsi="Courier New" w:cs="Courier New"/>
+          <w:lang w:eastAsia="en-GB"/>
+        </w:rPr>
+        <w:t>PSO.py</w:t>
+      </w:r>
+      <w:r>
+        <w:rPr>
+          <w:lang w:eastAsia="en-GB"/>
+        </w:rPr>
+        <w:t>.</w:t>
+      </w:r>
+    </w:p>
+    <w:p>
+      <w:pPr>
+        <w:rPr>
+          <w:lang w:eastAsia="en-GB"/>
+        </w:rPr>
+      </w:pPr>
+      <w:r>
+        <w:rPr>
+          <w:lang w:eastAsia="en-GB"/>
+        </w:rPr>
+        <w:t>The following test functions were picked to test the algorithms</w:t>
+      </w:r>
+      <w:r>
+        <w:rPr>
+          <w:lang w:eastAsia="en-GB"/>
+        </w:rPr>
+        <w:t xml:space="preserve"> with the following properties in mind:</w:t>
+      </w:r>
+    </w:p>
+    <w:p>
+      <w:pPr>
+        <w:pStyle w:val="ListParagraph"/>
+        <w:numPr>
+          <w:ilvl w:val="0"/>
+          <w:numId w:val="3"/>
+        </w:numPr>
         <w:rPr>
           <w:rFonts w:cs="Arial"/>
           <w:szCs w:val="24"/>
         </w:rPr>
-        <w:t>The implementations were based on the pseudocode from Luke (2016).</w:t>
-      </w:r>
-      <w:r>
-        <w:rPr>
-          <w:lang w:eastAsia="en-GB"/>
-        </w:rPr>
-        <w:t xml:space="preserve"> </w:t>
-      </w:r>
-      <w:r>
-        <w:rPr>
-          <w:lang w:eastAsia="en-GB"/>
-        </w:rPr>
-        <w:t xml:space="preserve">The logic for the algorithms can be found in </w:t>
-      </w:r>
-      <w:r>
-        <w:rPr>
-          <w:rFonts w:ascii="Courier New" w:hAnsi="Courier New" w:cs="Courier New"/>
-          <w:lang w:eastAsia="en-GB"/>
-        </w:rPr>
-        <w:t>GA.py</w:t>
-      </w:r>
-      <w:r>
-        <w:rPr>
-          <w:lang w:eastAsia="en-GB"/>
-        </w:rPr>
-        <w:t xml:space="preserve"> and </w:t>
-      </w:r>
-      <w:r>
-        <w:rPr>
-          <w:rFonts w:ascii="Courier New" w:hAnsi="Courier New" w:cs="Courier New"/>
-          <w:lang w:eastAsia="en-GB"/>
-        </w:rPr>
-        <w:t>PSO.py</w:t>
-      </w:r>
-      <w:r>
-        <w:rPr>
-          <w:lang w:eastAsia="en-GB"/>
-        </w:rPr>
-        <w:t>.</w:t>
+      </w:pPr>
+      <w:r>
+        <w:rPr>
+          <w:rFonts w:cs="Arial"/>
+          <w:szCs w:val="24"/>
+        </w:rPr>
+        <w:t>F2: Shifted Schwefel’s Problem 1.2</w:t>
+      </w:r>
+    </w:p>
+    <w:p>
+      <w:pPr>
+        <w:pStyle w:val="ListParagraph"/>
+        <w:numPr>
+          <w:ilvl w:val="0"/>
+          <w:numId w:val="3"/>
+        </w:numPr>
+        <w:rPr>
+          <w:rFonts w:cs="Arial"/>
+          <w:szCs w:val="24"/>
+        </w:rPr>
+      </w:pPr>
+      <w:r>
+        <w:rPr>
+          <w:rFonts w:cs="Arial"/>
+          <w:szCs w:val="24"/>
+        </w:rPr>
+        <w:t xml:space="preserve">F4: Shifted Schwefel’s Problem 1.2 with Noise in Fitness </w:t>
+      </w:r>
+    </w:p>
+    <w:p>
+      <w:pPr>
+        <w:pStyle w:val="ListParagraph"/>
+        <w:numPr>
+          <w:ilvl w:val="0"/>
+          <w:numId w:val="3"/>
+        </w:numPr>
+        <w:rPr>
+          <w:rFonts w:cs="Arial"/>
+          <w:szCs w:val="24"/>
+        </w:rPr>
+      </w:pPr>
+      <w:r>
+        <w:rPr>
+          <w:rFonts w:cs="Arial"/>
+          <w:szCs w:val="24"/>
+        </w:rPr>
+        <w:t xml:space="preserve">F8: Shifted Rotated Ackley’s Function with Global Optimum on Bounds </w:t>
+      </w:r>
+    </w:p>
+    <w:p>
+      <w:pPr>
+        <w:pStyle w:val="ListParagraph"/>
+        <w:numPr>
+          <w:ilvl w:val="0"/>
+          <w:numId w:val="3"/>
+        </w:numPr>
+        <w:rPr>
+          <w:rFonts w:cs="Arial"/>
+          <w:szCs w:val="24"/>
+        </w:rPr>
+      </w:pPr>
+      <w:r>
+        <w:rPr>
+          <w:rFonts w:cs="Arial"/>
+          <w:szCs w:val="24"/>
+        </w:rPr>
+        <w:t>F13: Shifted Expanded Griewank’s plus Rosenbrock’s Function (F8F2)</w:t>
+      </w:r>
+    </w:p>
+    <w:p>
+      <w:pPr>
+        <w:pStyle w:val="ListParagraph"/>
+        <w:numPr>
+          <w:ilvl w:val="0"/>
+          <w:numId w:val="3"/>
+        </w:numPr>
+        <w:rPr>
+          <w:rFonts w:cs="Arial"/>
+          <w:szCs w:val="24"/>
+        </w:rPr>
+      </w:pPr>
+      <w:r>
+        <w:rPr>
+          <w:rFonts w:cs="Arial"/>
+          <w:szCs w:val="24"/>
+        </w:rPr>
+        <w:t>F17: Rotated Version of Hybrid Composition Function with Noise in Fitness</w:t>
+      </w:r>
+    </w:p>
+    <w:p>
+      <w:pPr>
+        <w:pStyle w:val="ListParagraph"/>
+        <w:numPr>
+          <w:ilvl w:val="0"/>
+          <w:numId w:val="3"/>
+        </w:numPr>
+        <w:rPr>
+          <w:rFonts w:cs="Arial"/>
+          <w:szCs w:val="24"/>
+        </w:rPr>
+      </w:pPr>
+      <w:r>
+        <w:rPr>
+          <w:rFonts w:cs="Arial"/>
+          <w:szCs w:val="24"/>
+        </w:rPr>
+        <w:t>F24: Rotated Hybrid Composition Function</w:t>
+      </w:r>
+    </w:p>
+    <w:p>
+      <w:pPr>
+        <w:rPr>
+          <w:rFonts w:cs="Arial"/>
+          <w:szCs w:val="24"/>
+        </w:rPr>
+      </w:pPr>
+      <w:r>
+        <w:rPr>
+          <w:rFonts w:cs="Arial"/>
+          <w:szCs w:val="24"/>
+        </w:rPr>
+        <w:t xml:space="preserve">The aim was to cover a lot of different types of function properties. F2 and F4 are both unimodal, without and with noise. All the rest are multi-modal. F8 </w:t>
+      </w:r>
+      <w:r>
+        <w:rPr>
+          <w:rFonts w:cs="Arial"/>
+          <w:szCs w:val="24"/>
+        </w:rPr>
+        <w:t>is a single function, F13 is an expanded function and F17 and F24 are composite. F17 has a Gaussian noise in its fitness and for this reason this is in-deterministic. All the other functions are deterministic. F17 and F24 are composite and due to this nature of the function it has a lot of spikes in their artificial landscape which results in a high number of local optima. F8 has its local optima on its bounds.</w:t>
       </w:r>
     </w:p>
     <w:p>
@@ -1487,29 +1611,13 @@
     </w:p>
     <w:p>
       <w:r>
-        <w:t xml:space="preserve">The algorithm has the option to use decreasing mutation rate. The program slowly decreases the mutation rate per generation if this is used. </w:t>
-      </w:r>
-      <w:proofErr w:type="gramStart"/>
-      <w:r>
-        <w:t>I.e.</w:t>
-      </w:r>
-      <w:proofErr w:type="gramEnd"/>
-      <w:r>
-        <w:t xml:space="preserve"> if the mutation rate is 80% then for the first generation the rate is unchanged, at half-point it's halved for 40% and the last generation is near 0%. The advantage of using decreasing mutation rate </w:t>
+        <w:t xml:space="preserve">The algorithm has the option to use decreasing mutation rate. The program slowly decreases the mutation rate per generation if this is used. I.e. if the mutation rate is 80% then for the first generation the rate is unchanged, at half-point it's halved for 40% and the last generation is near 0%. The advantage of using decreasing mutation rate </w:t>
       </w:r>
       <w:r>
         <w:t>is to have</w:t>
       </w:r>
       <w:r>
-        <w:t xml:space="preserve"> a high mutation rate at the beginning which helps the algorithm to explore the artificial landscape </w:t>
-      </w:r>
-      <w:proofErr w:type="gramStart"/>
-      <w:r>
-        <w:t>and also</w:t>
-      </w:r>
-      <w:proofErr w:type="gramEnd"/>
-      <w:r>
-        <w:t xml:space="preserve"> to avoid local optimums but narrows down the randomness as it progresses forward which helps </w:t>
+        <w:t xml:space="preserve"> a high mutation rate at the beginning which helps the algorithm to explore the artificial landscape and also to avoid local optimums but narrows down the randomness as it progresses forward which helps </w:t>
       </w:r>
       <w:r>
         <w:t xml:space="preserve">to </w:t>
@@ -1526,6 +1634,7 @@
     </w:p>
     <w:p>
       <w:r>
+        <w:lastRenderedPageBreak/>
         <w:t>Tournament selection is used with adjustable tournament size, 2 on default as per Luke (2016, pp. 45.).</w:t>
       </w:r>
     </w:p>
@@ -1617,7 +1726,6 @@
           <w:szCs w:val="24"/>
         </w:rPr>
       </w:pPr>
-      <w:proofErr w:type="spellStart"/>
       <w:r>
         <w:rPr>
           <w:rFonts w:cs="Arial"/>
@@ -1625,7 +1733,6 @@
         </w:rPr>
         <w:t>Dsadasd</w:t>
       </w:r>
-      <w:proofErr w:type="spellEnd"/>
     </w:p>
     <w:p>
       <w:pPr>
@@ -1642,7 +1749,6 @@
       <w:bookmarkStart w:id="5" w:name="_Toc120477427"/>
       <w:commentRangeStart w:id="6"/>
       <w:r>
-        <w:lastRenderedPageBreak/>
         <w:t>References</w:t>
       </w:r>
       <w:commentRangeEnd w:id="6"/>
@@ -1682,53 +1788,17 @@
           <w:lang w:eastAsia="en-GB"/>
         </w:rPr>
       </w:pPr>
-      <w:proofErr w:type="spellStart"/>
       <w:r>
         <w:rPr>
           <w:lang w:val="de-DE" w:eastAsia="en-GB"/>
         </w:rPr>
-        <w:t>Suganthan</w:t>
-      </w:r>
-      <w:proofErr w:type="spellEnd"/>
-      <w:r>
-        <w:rPr>
-          <w:lang w:val="de-DE" w:eastAsia="en-GB"/>
-        </w:rPr>
-        <w:t xml:space="preserve">, P., Hansen, N., Liang, J., Deb, K., Chen, Y., Auger, A. and </w:t>
-      </w:r>
-      <w:proofErr w:type="spellStart"/>
-      <w:r>
-        <w:rPr>
-          <w:lang w:val="de-DE" w:eastAsia="en-GB"/>
-        </w:rPr>
-        <w:t>Tiwari</w:t>
-      </w:r>
-      <w:proofErr w:type="spellEnd"/>
-      <w:r>
-        <w:rPr>
-          <w:lang w:val="de-DE" w:eastAsia="en-GB"/>
-        </w:rPr>
-        <w:t xml:space="preserve">, S. (2005). </w:t>
+        <w:t xml:space="preserve">Suganthan, P., Hansen, N., Liang, J., Deb, K., Chen, Y., Auger, A. and Tiwari, S. (2005). </w:t>
       </w:r>
       <w:r>
         <w:rPr>
           <w:lang w:eastAsia="en-GB"/>
         </w:rPr>
-        <w:t xml:space="preserve">Problem Definitions and Evaluation Criteria for the CEC 2005 Special Session on </w:t>
-      </w:r>
-      <w:proofErr w:type="spellStart"/>
-      <w:r>
-        <w:rPr>
-          <w:lang w:eastAsia="en-GB"/>
-        </w:rPr>
-        <w:t>RealParameter</w:t>
-      </w:r>
-      <w:proofErr w:type="spellEnd"/>
-      <w:r>
-        <w:rPr>
-          <w:lang w:eastAsia="en-GB"/>
-        </w:rPr>
-        <w:t xml:space="preserve"> Optimization. </w:t>
+        <w:t xml:space="preserve">Problem Definitions and Evaluation Criteria for the CEC 2005 Special Session on RealParameter Optimization. </w:t>
       </w:r>
       <w:r>
         <w:rPr>
@@ -1782,23 +1852,7 @@
         <w:annotationRef/>
       </w:r>
       <w:r>
-        <w:t xml:space="preserve">I’m using </w:t>
-      </w:r>
-      <w:proofErr w:type="spellStart"/>
-      <w:r>
-        <w:t>Hardward</w:t>
-      </w:r>
-      <w:proofErr w:type="spellEnd"/>
-      <w:r>
-        <w:t xml:space="preserve"> </w:t>
-      </w:r>
-      <w:proofErr w:type="spellStart"/>
-      <w:r>
-        <w:t>styke</w:t>
-      </w:r>
-      <w:proofErr w:type="spellEnd"/>
-      <w:r>
-        <w:t xml:space="preserve"> ref, from here </w:t>
+        <w:t xml:space="preserve">I’m using Hardward styke ref, from here </w:t>
       </w:r>
     </w:p>
     <w:p>
@@ -1834,6 +1888,119 @@
 <file path=word/numbering.xml><?xml version="1.0" encoding="utf-8"?>
 <w:numbering xmlns:wpc="http://schemas.microsoft.com/office/word/2010/wordprocessingCanvas" xmlns:cx="http://schemas.microsoft.com/office/drawing/2014/chartex" xmlns:cx1="http://schemas.microsoft.com/office/drawing/2015/9/8/chartex" xmlns:cx2="http://schemas.microsoft.com/office/drawing/2015/10/21/chartex" xmlns:cx3="http://schemas.microsoft.com/office/drawing/2016/5/9/chartex" xmlns:cx4="http://schemas.microsoft.com/office/drawing/2016/5/10/chartex" xmlns:cx5="http://schemas.microsoft.com/office/drawing/2016/5/11/chartex" xmlns:cx6="http://schemas.microsoft.com/office/drawing/2016/5/12/chartex" xmlns:cx7="http://schemas.microsoft.com/office/drawing/2016/5/13/chartex" xmlns:cx8="http://schemas.microsoft.com/office/drawing/2016/5/14/chartex" xmlns:mc="http://schemas.openxmlformats.org/markup-compatibility/2006" xmlns:aink="http://schemas.microsoft.com/office/drawing/2016/ink" xmlns:am3d="http://schemas.microsoft.com/office/drawing/2017/model3d" xmlns:o="urn:schemas-microsoft-com:office:office" xmlns:r="http://schemas.openxmlformats.org/officeDocument/2006/relationships" xmlns:m="http://schemas.openxmlformats.org/officeDocument/2006/math" xmlns:v="urn:schemas-microsoft-com:vml" xmlns:wp14="http://schemas.microsoft.com/office/word/2010/wordprocessingDrawing" xmlns:wp="http://schemas.openxmlformats.org/drawingml/2006/wordprocessingDrawing" xmlns:w10="urn:schemas-microsoft-com:office:word" xmlns:w="http://schemas.openxmlformats.org/wordprocessingml/2006/main" xmlns:w14="http://schemas.microsoft.com/office/word/2010/wordml" xmlns:w15="http://schemas.microsoft.com/office/word/2012/wordml" xmlns:w16cex="http://schemas.microsoft.com/office/word/2018/wordml/cex" xmlns:w16cid="http://schemas.microsoft.com/office/word/2016/wordml/cid" xmlns:w16="http://schemas.microsoft.com/office/word/2018/wordml" xmlns:w16sdtdh="http://schemas.microsoft.com/office/word/2020/wordml/sdtdatahash" xmlns:w16se="http://schemas.microsoft.com/office/word/2015/wordml/symex" xmlns:wpg="http://schemas.microsoft.com/office/word/2010/wordprocessingGroup" xmlns:wpi="http://schemas.microsoft.com/office/word/2010/wordprocessingInk" xmlns:wne="http://schemas.microsoft.com/office/word/2006/wordml" xmlns:wps="http://schemas.microsoft.com/office/word/2010/wordprocessingShape" mc:Ignorable="w14 w15 w16se w16cid w16 w16cex w16sdtdh wp14">
   <w:abstractNum w:abstractNumId="0" w15:restartNumberingAfterBreak="0">
+    <w:nsid w:val="04D63B92"/>
+    <w:multiLevelType w:val="hybridMultilevel"/>
+    <w:tmpl w:val="3E00E88C"/>
+    <w:lvl w:ilvl="0" w:tplc="08090001">
+      <w:start w:val="1"/>
+      <w:numFmt w:val="bullet"/>
+      <w:lvlText w:val=""/>
+      <w:lvlJc w:val="left"/>
+      <w:pPr>
+        <w:ind w:left="720" w:hanging="360"/>
+      </w:pPr>
+      <w:rPr>
+        <w:rFonts w:ascii="Symbol" w:hAnsi="Symbol" w:hint="default"/>
+      </w:rPr>
+    </w:lvl>
+    <w:lvl w:ilvl="1" w:tplc="08090003">
+      <w:start w:val="1"/>
+      <w:numFmt w:val="bullet"/>
+      <w:lvlText w:val="o"/>
+      <w:lvlJc w:val="left"/>
+      <w:pPr>
+        <w:ind w:left="1440" w:hanging="360"/>
+      </w:pPr>
+      <w:rPr>
+        <w:rFonts w:ascii="Courier New" w:hAnsi="Courier New" w:cs="Courier New" w:hint="default"/>
+      </w:rPr>
+    </w:lvl>
+    <w:lvl w:ilvl="2" w:tplc="08090005" w:tentative="1">
+      <w:start w:val="1"/>
+      <w:numFmt w:val="bullet"/>
+      <w:lvlText w:val=""/>
+      <w:lvlJc w:val="left"/>
+      <w:pPr>
+        <w:ind w:left="2160" w:hanging="360"/>
+      </w:pPr>
+      <w:rPr>
+        <w:rFonts w:ascii="Wingdings" w:hAnsi="Wingdings" w:hint="default"/>
+      </w:rPr>
+    </w:lvl>
+    <w:lvl w:ilvl="3" w:tplc="08090001" w:tentative="1">
+      <w:start w:val="1"/>
+      <w:numFmt w:val="bullet"/>
+      <w:lvlText w:val=""/>
+      <w:lvlJc w:val="left"/>
+      <w:pPr>
+        <w:ind w:left="2880" w:hanging="360"/>
+      </w:pPr>
+      <w:rPr>
+        <w:rFonts w:ascii="Symbol" w:hAnsi="Symbol" w:hint="default"/>
+      </w:rPr>
+    </w:lvl>
+    <w:lvl w:ilvl="4" w:tplc="08090003" w:tentative="1">
+      <w:start w:val="1"/>
+      <w:numFmt w:val="bullet"/>
+      <w:lvlText w:val="o"/>
+      <w:lvlJc w:val="left"/>
+      <w:pPr>
+        <w:ind w:left="3600" w:hanging="360"/>
+      </w:pPr>
+      <w:rPr>
+        <w:rFonts w:ascii="Courier New" w:hAnsi="Courier New" w:cs="Courier New" w:hint="default"/>
+      </w:rPr>
+    </w:lvl>
+    <w:lvl w:ilvl="5" w:tplc="08090005" w:tentative="1">
+      <w:start w:val="1"/>
+      <w:numFmt w:val="bullet"/>
+      <w:lvlText w:val=""/>
+      <w:lvlJc w:val="left"/>
+      <w:pPr>
+        <w:ind w:left="4320" w:hanging="360"/>
+      </w:pPr>
+      <w:rPr>
+        <w:rFonts w:ascii="Wingdings" w:hAnsi="Wingdings" w:hint="default"/>
+      </w:rPr>
+    </w:lvl>
+    <w:lvl w:ilvl="6" w:tplc="08090001" w:tentative="1">
+      <w:start w:val="1"/>
+      <w:numFmt w:val="bullet"/>
+      <w:lvlText w:val=""/>
+      <w:lvlJc w:val="left"/>
+      <w:pPr>
+        <w:ind w:left="5040" w:hanging="360"/>
+      </w:pPr>
+      <w:rPr>
+        <w:rFonts w:ascii="Symbol" w:hAnsi="Symbol" w:hint="default"/>
+      </w:rPr>
+    </w:lvl>
+    <w:lvl w:ilvl="7" w:tplc="08090003" w:tentative="1">
+      <w:start w:val="1"/>
+      <w:numFmt w:val="bullet"/>
+      <w:lvlText w:val="o"/>
+      <w:lvlJc w:val="left"/>
+      <w:pPr>
+        <w:ind w:left="5760" w:hanging="360"/>
+      </w:pPr>
+      <w:rPr>
+        <w:rFonts w:ascii="Courier New" w:hAnsi="Courier New" w:cs="Courier New" w:hint="default"/>
+      </w:rPr>
+    </w:lvl>
+    <w:lvl w:ilvl="8" w:tplc="08090005" w:tentative="1">
+      <w:start w:val="1"/>
+      <w:numFmt w:val="bullet"/>
+      <w:lvlText w:val=""/>
+      <w:lvlJc w:val="left"/>
+      <w:pPr>
+        <w:ind w:left="6480" w:hanging="360"/>
+      </w:pPr>
+      <w:rPr>
+        <w:rFonts w:ascii="Wingdings" w:hAnsi="Wingdings" w:hint="default"/>
+      </w:rPr>
+    </w:lvl>
+  </w:abstractNum>
+  <w:abstractNum w:abstractNumId="1" w15:restartNumberingAfterBreak="0">
     <w:nsid w:val="73666598"/>
     <w:multiLevelType w:val="multilevel"/>
     <w:tmpl w:val="5E30F02E"/>
@@ -1950,10 +2117,10 @@
     </w:lvl>
   </w:abstractNum>
   <w:num w:numId="1">
-    <w:abstractNumId w:val="0"/>
+    <w:abstractNumId w:val="1"/>
   </w:num>
   <w:num w:numId="2">
-    <w:abstractNumId w:val="0"/>
+    <w:abstractNumId w:val="1"/>
     <w:lvlOverride w:ilvl="0">
       <w:startOverride w:val="2"/>
     </w:lvlOverride>
@@ -1981,6 +2148,9 @@
     <w:lvlOverride w:ilvl="8">
       <w:startOverride w:val="1"/>
     </w:lvlOverride>
+  </w:num>
+  <w:num w:numId="3">
+    <w:abstractNumId w:val="0"/>
   </w:num>
 </w:numbering>
 </file>
@@ -2445,7 +2615,6 @@
   <w:style w:type="character" w:default="1" w:styleId="DefaultParagraphFont">
     <w:name w:val="Default Paragraph Font"/>
     <w:uiPriority w:val="1"/>
-    <w:semiHidden/>
     <w:unhideWhenUsed/>
   </w:style>
   <w:style w:type="table" w:default="1" w:styleId="TableNormal">
@@ -3276,6 +3445,17 @@
       <w:ind w:left="240"/>
     </w:pPr>
   </w:style>
+  <w:style w:type="paragraph" w:styleId="ListParagraph">
+    <w:name w:val="List Paragraph"/>
+    <w:basedOn w:val="Normal"/>
+    <w:uiPriority w:val="34"/>
+    <w:qFormat/>
+    <w:rsid w:val="009C37A1"/>
+    <w:pPr>
+      <w:ind w:left="720"/>
+      <w:contextualSpacing/>
+    </w:pPr>
+  </w:style>
 </w:styles>
 </file>
 

--- a/F21BC-CW2-H00412986-H00326306-Report.docx
+++ b/F21BC-CW2-H00412986-H00326306-Report.docx
@@ -295,8 +295,18 @@
                                           <w:sz w:val="32"/>
                                           <w:szCs w:val="32"/>
                                         </w:rPr>
-                                        <w:t>Barthelemy Traxel</w:t>
+                                        <w:t xml:space="preserve">Barthelemy </w:t>
                                       </w:r>
+                                      <w:proofErr w:type="spellStart"/>
+                                      <w:r>
+                                        <w:rPr>
+                                          <w:color w:val="FFFFFF" w:themeColor="background1"/>
+                                          <w:sz w:val="32"/>
+                                          <w:szCs w:val="32"/>
+                                        </w:rPr>
+                                        <w:t>Traxel</w:t>
+                                      </w:r>
+                                      <w:proofErr w:type="spellEnd"/>
                                       <w:r>
                                         <w:rPr>
                                           <w:color w:val="FFFFFF" w:themeColor="background1"/>
@@ -572,8 +582,18 @@
                                     <w:sz w:val="32"/>
                                     <w:szCs w:val="32"/>
                                   </w:rPr>
-                                  <w:t>Barthelemy Traxel</w:t>
+                                  <w:t xml:space="preserve">Barthelemy </w:t>
                                 </w:r>
+                                <w:proofErr w:type="spellStart"/>
+                                <w:r>
+                                  <w:rPr>
+                                    <w:color w:val="FFFFFF" w:themeColor="background1"/>
+                                    <w:sz w:val="32"/>
+                                    <w:szCs w:val="32"/>
+                                  </w:rPr>
+                                  <w:t>Traxel</w:t>
+                                </w:r>
+                                <w:proofErr w:type="spellEnd"/>
                                 <w:r>
                                   <w:rPr>
                                     <w:color w:val="FFFFFF" w:themeColor="background1"/>
@@ -800,7 +820,7 @@
             </w:rPr>
             <w:fldChar w:fldCharType="separate"/>
           </w:r>
-          <w:hyperlink w:anchor="_Toc120477422" w:history="1">
+          <w:hyperlink w:anchor="_Toc120590071" w:history="1">
             <w:r>
               <w:rPr>
                 <w:rStyle w:val="Hyperlink"/>
@@ -843,7 +863,7 @@
                 <w:noProof/>
                 <w:webHidden/>
               </w:rPr>
-              <w:instrText xml:space="preserve"> PAGEREF _Toc120477422 \h </w:instrText>
+              <w:instrText xml:space="preserve"> PAGEREF _Toc120590071 \h </w:instrText>
             </w:r>
             <w:r>
               <w:rPr>
@@ -888,7 +908,7 @@
               <w:lang w:eastAsia="en-GB"/>
             </w:rPr>
           </w:pPr>
-          <w:hyperlink w:anchor="_Toc120477423" w:history="1">
+          <w:hyperlink w:anchor="_Toc120590072" w:history="1">
             <w:r>
               <w:rPr>
                 <w:rStyle w:val="Hyperlink"/>
@@ -931,7 +951,7 @@
                 <w:noProof/>
                 <w:webHidden/>
               </w:rPr>
-              <w:instrText xml:space="preserve"> PAGEREF _Toc120477423 \h </w:instrText>
+              <w:instrText xml:space="preserve"> PAGEREF _Toc120590072 \h </w:instrText>
             </w:r>
             <w:r>
               <w:rPr>
@@ -952,6 +972,182 @@
                 <w:webHidden/>
               </w:rPr>
               <w:t>2</w:t>
+            </w:r>
+            <w:r>
+              <w:rPr>
+                <w:noProof/>
+                <w:webHidden/>
+              </w:rPr>
+              <w:fldChar w:fldCharType="end"/>
+            </w:r>
+          </w:hyperlink>
+        </w:p>
+        <w:p>
+          <w:pPr>
+            <w:pStyle w:val="TOC2"/>
+            <w:tabs>
+              <w:tab w:val="left" w:pos="880"/>
+              <w:tab w:val="right" w:leader="dot" w:pos="9062"/>
+            </w:tabs>
+            <w:rPr>
+              <w:rFonts w:asciiTheme="minorHAnsi" w:eastAsiaTheme="minorEastAsia" w:hAnsiTheme="minorHAnsi"/>
+              <w:noProof/>
+              <w:sz w:val="22"/>
+              <w:lang w:eastAsia="en-GB"/>
+            </w:rPr>
+          </w:pPr>
+          <w:hyperlink w:anchor="_Toc120590073" w:history="1">
+            <w:r>
+              <w:rPr>
+                <w:rStyle w:val="Hyperlink"/>
+                <w:noProof/>
+              </w:rPr>
+              <w:t>2.1</w:t>
+            </w:r>
+            <w:r>
+              <w:rPr>
+                <w:rFonts w:asciiTheme="minorHAnsi" w:eastAsiaTheme="minorEastAsia" w:hAnsiTheme="minorHAnsi"/>
+                <w:noProof/>
+                <w:sz w:val="22"/>
+                <w:lang w:eastAsia="en-GB"/>
+              </w:rPr>
+              <w:tab/>
+            </w:r>
+            <w:r>
+              <w:rPr>
+                <w:rStyle w:val="Hyperlink"/>
+                <w:noProof/>
+              </w:rPr>
+              <w:t>Genetic Algorithm</w:t>
+            </w:r>
+            <w:r>
+              <w:rPr>
+                <w:noProof/>
+                <w:webHidden/>
+              </w:rPr>
+              <w:tab/>
+            </w:r>
+            <w:r>
+              <w:rPr>
+                <w:noProof/>
+                <w:webHidden/>
+              </w:rPr>
+              <w:fldChar w:fldCharType="begin"/>
+            </w:r>
+            <w:r>
+              <w:rPr>
+                <w:noProof/>
+                <w:webHidden/>
+              </w:rPr>
+              <w:instrText xml:space="preserve"> PAGEREF _Toc120590073 \h </w:instrText>
+            </w:r>
+            <w:r>
+              <w:rPr>
+                <w:noProof/>
+                <w:webHidden/>
+              </w:rPr>
+            </w:r>
+            <w:r>
+              <w:rPr>
+                <w:noProof/>
+                <w:webHidden/>
+              </w:rPr>
+              <w:fldChar w:fldCharType="separate"/>
+            </w:r>
+            <w:r>
+              <w:rPr>
+                <w:noProof/>
+                <w:webHidden/>
+              </w:rPr>
+              <w:t>2</w:t>
+            </w:r>
+            <w:r>
+              <w:rPr>
+                <w:noProof/>
+                <w:webHidden/>
+              </w:rPr>
+              <w:fldChar w:fldCharType="end"/>
+            </w:r>
+          </w:hyperlink>
+        </w:p>
+        <w:p>
+          <w:pPr>
+            <w:pStyle w:val="TOC2"/>
+            <w:tabs>
+              <w:tab w:val="left" w:pos="880"/>
+              <w:tab w:val="right" w:leader="dot" w:pos="9062"/>
+            </w:tabs>
+            <w:rPr>
+              <w:rFonts w:asciiTheme="minorHAnsi" w:eastAsiaTheme="minorEastAsia" w:hAnsiTheme="minorHAnsi"/>
+              <w:noProof/>
+              <w:sz w:val="22"/>
+              <w:lang w:eastAsia="en-GB"/>
+            </w:rPr>
+          </w:pPr>
+          <w:hyperlink w:anchor="_Toc120590074" w:history="1">
+            <w:r>
+              <w:rPr>
+                <w:rStyle w:val="Hyperlink"/>
+                <w:noProof/>
+              </w:rPr>
+              <w:t>2.1</w:t>
+            </w:r>
+            <w:r>
+              <w:rPr>
+                <w:rFonts w:asciiTheme="minorHAnsi" w:eastAsiaTheme="minorEastAsia" w:hAnsiTheme="minorHAnsi"/>
+                <w:noProof/>
+                <w:sz w:val="22"/>
+                <w:lang w:eastAsia="en-GB"/>
+              </w:rPr>
+              <w:tab/>
+            </w:r>
+            <w:r>
+              <w:rPr>
+                <w:rStyle w:val="Hyperlink"/>
+                <w:noProof/>
+              </w:rPr>
+              <w:t>Particle Swarm Optimisation</w:t>
+            </w:r>
+            <w:r>
+              <w:rPr>
+                <w:noProof/>
+                <w:webHidden/>
+              </w:rPr>
+              <w:tab/>
+            </w:r>
+            <w:r>
+              <w:rPr>
+                <w:noProof/>
+                <w:webHidden/>
+              </w:rPr>
+              <w:fldChar w:fldCharType="begin"/>
+            </w:r>
+            <w:r>
+              <w:rPr>
+                <w:noProof/>
+                <w:webHidden/>
+              </w:rPr>
+              <w:instrText xml:space="preserve"> PAGEREF _Toc120590074 \h </w:instrText>
+            </w:r>
+            <w:r>
+              <w:rPr>
+                <w:noProof/>
+                <w:webHidden/>
+              </w:rPr>
+            </w:r>
+            <w:r>
+              <w:rPr>
+                <w:noProof/>
+                <w:webHidden/>
+              </w:rPr>
+              <w:fldChar w:fldCharType="separate"/>
+            </w:r>
+            <w:r>
+              <w:rPr>
+                <w:noProof/>
+                <w:webHidden/>
+              </w:rPr>
+              <w:t>3</w:t>
             </w:r>
             <w:r>
               <w:rPr>
@@ -976,7 +1172,7 @@
               <w:lang w:eastAsia="en-GB"/>
             </w:rPr>
           </w:pPr>
-          <w:hyperlink w:anchor="_Toc120477424" w:history="1">
+          <w:hyperlink w:anchor="_Toc120590075" w:history="1">
             <w:r>
               <w:rPr>
                 <w:rStyle w:val="Hyperlink"/>
@@ -998,7 +1194,7 @@
                 <w:rStyle w:val="Hyperlink"/>
                 <w:noProof/>
               </w:rPr>
-              <w:t>Genetic Algorithm</w:t>
+              <w:t>Results</w:t>
             </w:r>
             <w:r>
               <w:rPr>
@@ -1019,7 +1215,7 @@
                 <w:noProof/>
                 <w:webHidden/>
               </w:rPr>
-              <w:instrText xml:space="preserve"> PAGEREF _Toc120477424 \h </w:instrText>
+              <w:instrText xml:space="preserve"> PAGEREF _Toc120590075 \h </w:instrText>
             </w:r>
             <w:r>
               <w:rPr>
@@ -1039,7 +1235,7 @@
                 <w:noProof/>
                 <w:webHidden/>
               </w:rPr>
-              <w:t>2</w:t>
+              <w:t>3</w:t>
             </w:r>
             <w:r>
               <w:rPr>
@@ -1064,7 +1260,7 @@
               <w:lang w:eastAsia="en-GB"/>
             </w:rPr>
           </w:pPr>
-          <w:hyperlink w:anchor="_Toc120477425" w:history="1">
+          <w:hyperlink w:anchor="_Toc120590076" w:history="1">
             <w:r>
               <w:rPr>
                 <w:rStyle w:val="Hyperlink"/>
@@ -1086,7 +1282,7 @@
                 <w:rStyle w:val="Hyperlink"/>
                 <w:noProof/>
               </w:rPr>
-              <w:t>Results</w:t>
+              <w:t>Discussion and Conclusions</w:t>
             </w:r>
             <w:r>
               <w:rPr>
@@ -1107,7 +1303,7 @@
                 <w:noProof/>
                 <w:webHidden/>
               </w:rPr>
-              <w:instrText xml:space="preserve"> PAGEREF _Toc120477425 \h </w:instrText>
+              <w:instrText xml:space="preserve"> PAGEREF _Toc120590076 \h </w:instrText>
             </w:r>
             <w:r>
               <w:rPr>
@@ -1127,7 +1323,7 @@
                 <w:noProof/>
                 <w:webHidden/>
               </w:rPr>
-              <w:t>2</w:t>
+              <w:t>4</w:t>
             </w:r>
             <w:r>
               <w:rPr>
@@ -1152,7 +1348,7 @@
               <w:lang w:eastAsia="en-GB"/>
             </w:rPr>
           </w:pPr>
-          <w:hyperlink w:anchor="_Toc120477426" w:history="1">
+          <w:hyperlink w:anchor="_Toc120590077" w:history="1">
             <w:r>
               <w:rPr>
                 <w:rStyle w:val="Hyperlink"/>
@@ -1174,7 +1370,7 @@
                 <w:rStyle w:val="Hyperlink"/>
                 <w:noProof/>
               </w:rPr>
-              <w:t>Discussion and Conclusions</w:t>
+              <w:t>References</w:t>
             </w:r>
             <w:r>
               <w:rPr>
@@ -1195,7 +1391,7 @@
                 <w:noProof/>
                 <w:webHidden/>
               </w:rPr>
-              <w:instrText xml:space="preserve"> PAGEREF _Toc120477426 \h </w:instrText>
+              <w:instrText xml:space="preserve"> PAGEREF _Toc120590077 \h </w:instrText>
             </w:r>
             <w:r>
               <w:rPr>
@@ -1215,95 +1411,7 @@
                 <w:noProof/>
                 <w:webHidden/>
               </w:rPr>
-              <w:t>2</w:t>
-            </w:r>
-            <w:r>
-              <w:rPr>
-                <w:noProof/>
-                <w:webHidden/>
-              </w:rPr>
-              <w:fldChar w:fldCharType="end"/>
-            </w:r>
-          </w:hyperlink>
-        </w:p>
-        <w:p>
-          <w:pPr>
-            <w:pStyle w:val="TOC1"/>
-            <w:tabs>
-              <w:tab w:val="left" w:pos="440"/>
-              <w:tab w:val="right" w:leader="dot" w:pos="9062"/>
-            </w:tabs>
-            <w:rPr>
-              <w:rFonts w:asciiTheme="minorHAnsi" w:eastAsiaTheme="minorEastAsia" w:hAnsiTheme="minorHAnsi"/>
-              <w:noProof/>
-              <w:sz w:val="22"/>
-              <w:lang w:eastAsia="en-GB"/>
-            </w:rPr>
-          </w:pPr>
-          <w:hyperlink w:anchor="_Toc120477427" w:history="1">
-            <w:r>
-              <w:rPr>
-                <w:rStyle w:val="Hyperlink"/>
-                <w:noProof/>
-              </w:rPr>
-              <w:t>6.</w:t>
-            </w:r>
-            <w:r>
-              <w:rPr>
-                <w:rFonts w:asciiTheme="minorHAnsi" w:eastAsiaTheme="minorEastAsia" w:hAnsiTheme="minorHAnsi"/>
-                <w:noProof/>
-                <w:sz w:val="22"/>
-                <w:lang w:eastAsia="en-GB"/>
-              </w:rPr>
-              <w:tab/>
-            </w:r>
-            <w:r>
-              <w:rPr>
-                <w:rStyle w:val="Hyperlink"/>
-                <w:noProof/>
-              </w:rPr>
-              <w:t>References</w:t>
-            </w:r>
-            <w:r>
-              <w:rPr>
-                <w:noProof/>
-                <w:webHidden/>
-              </w:rPr>
-              <w:tab/>
-            </w:r>
-            <w:r>
-              <w:rPr>
-                <w:noProof/>
-                <w:webHidden/>
-              </w:rPr>
-              <w:fldChar w:fldCharType="begin"/>
-            </w:r>
-            <w:r>
-              <w:rPr>
-                <w:noProof/>
-                <w:webHidden/>
-              </w:rPr>
-              <w:instrText xml:space="preserve"> PAGEREF _Toc120477427 \h </w:instrText>
-            </w:r>
-            <w:r>
-              <w:rPr>
-                <w:noProof/>
-                <w:webHidden/>
-              </w:rPr>
-            </w:r>
-            <w:r>
-              <w:rPr>
-                <w:noProof/>
-                <w:webHidden/>
-              </w:rPr>
-              <w:fldChar w:fldCharType="separate"/>
-            </w:r>
-            <w:r>
-              <w:rPr>
-                <w:noProof/>
-                <w:webHidden/>
-              </w:rPr>
-              <w:t>2</w:t>
+              <w:t>4</w:t>
             </w:r>
             <w:r>
               <w:rPr>
@@ -1346,7 +1454,7 @@
       <w:pPr>
         <w:pStyle w:val="Heading1"/>
       </w:pPr>
-      <w:bookmarkStart w:id="0" w:name="_Toc120477422"/>
+      <w:bookmarkStart w:id="0" w:name="_Toc120590071"/>
       <w:r>
         <w:lastRenderedPageBreak/>
         <w:t>Introduction</w:t>
@@ -1365,14 +1473,30 @@
           <w:rFonts w:cs="Arial"/>
           <w:szCs w:val="24"/>
         </w:rPr>
-        <w:t>The task was to implement Genetic Algorithm (GA) and Particle Swarm Optimisation (PSO) optimization algorithms from scratch and to carry out some experiments to see how they compare when evaluated on the CEC 2005 test functions (Suganthan et al., 2005). These test functions are used to assess optimization functions on an artificial landscape. The goal of the optimization algorithms was the find the global minimum (optimum value) in these test functions.</w:t>
+        <w:t>The task was to implement Genetic Algorithm (GA) and Particle Swarm Optimisation (PSO) optimization algorithms from scratch and to carry out some experiments to see how they compare when evaluated on the CEC 2005 test functions (</w:t>
+      </w:r>
+      <w:proofErr w:type="spellStart"/>
+      <w:r>
+        <w:rPr>
+          <w:rFonts w:cs="Arial"/>
+          <w:szCs w:val="24"/>
+        </w:rPr>
+        <w:t>Suganthan</w:t>
+      </w:r>
+      <w:proofErr w:type="spellEnd"/>
+      <w:r>
+        <w:rPr>
+          <w:rFonts w:cs="Arial"/>
+          <w:szCs w:val="24"/>
+        </w:rPr>
+        <w:t xml:space="preserve"> et al., 2005). These test functions are used to assess optimization functions on an artificial landscape. The goal of the optimization algorithms was the find the global minimum (optimum value) in these test functions.</w:t>
       </w:r>
     </w:p>
     <w:p>
       <w:pPr>
         <w:pStyle w:val="Heading1"/>
       </w:pPr>
-      <w:bookmarkStart w:id="1" w:name="_Toc120477423"/>
+      <w:bookmarkStart w:id="1" w:name="_Toc120590072"/>
       <w:r>
         <w:t>Implementation</w:t>
       </w:r>
@@ -1466,7 +1590,23 @@
           <w:rFonts w:cs="Arial"/>
           <w:szCs w:val="24"/>
         </w:rPr>
-        <w:t>F2: Shifted Schwefel’s Problem 1.2</w:t>
+        <w:t xml:space="preserve">F2: Shifted </w:t>
+      </w:r>
+      <w:proofErr w:type="spellStart"/>
+      <w:r>
+        <w:rPr>
+          <w:rFonts w:cs="Arial"/>
+          <w:szCs w:val="24"/>
+        </w:rPr>
+        <w:t>Schwefel’s</w:t>
+      </w:r>
+      <w:proofErr w:type="spellEnd"/>
+      <w:r>
+        <w:rPr>
+          <w:rFonts w:cs="Arial"/>
+          <w:szCs w:val="24"/>
+        </w:rPr>
+        <w:t xml:space="preserve"> Problem 1.2</w:t>
       </w:r>
     </w:p>
     <w:p>
@@ -1486,7 +1626,23 @@
           <w:rFonts w:cs="Arial"/>
           <w:szCs w:val="24"/>
         </w:rPr>
-        <w:t xml:space="preserve">F4: Shifted Schwefel’s Problem 1.2 with Noise in Fitness </w:t>
+        <w:t xml:space="preserve">F4: Shifted </w:t>
+      </w:r>
+      <w:proofErr w:type="spellStart"/>
+      <w:r>
+        <w:rPr>
+          <w:rFonts w:cs="Arial"/>
+          <w:szCs w:val="24"/>
+        </w:rPr>
+        <w:t>Schwefel’s</w:t>
+      </w:r>
+      <w:proofErr w:type="spellEnd"/>
+      <w:r>
+        <w:rPr>
+          <w:rFonts w:cs="Arial"/>
+          <w:szCs w:val="24"/>
+        </w:rPr>
+        <w:t xml:space="preserve"> Problem 1.2 with Noise in Fitness </w:t>
       </w:r>
     </w:p>
     <w:p>
@@ -1526,7 +1682,39 @@
           <w:rFonts w:cs="Arial"/>
           <w:szCs w:val="24"/>
         </w:rPr>
-        <w:t>F13: Shifted Expanded Griewank’s plus Rosenbrock’s Function (F8F2)</w:t>
+        <w:t xml:space="preserve">F13: Shifted Expanded </w:t>
+      </w:r>
+      <w:proofErr w:type="spellStart"/>
+      <w:r>
+        <w:rPr>
+          <w:rFonts w:cs="Arial"/>
+          <w:szCs w:val="24"/>
+        </w:rPr>
+        <w:t>Griewank’s</w:t>
+      </w:r>
+      <w:proofErr w:type="spellEnd"/>
+      <w:r>
+        <w:rPr>
+          <w:rFonts w:cs="Arial"/>
+          <w:szCs w:val="24"/>
+        </w:rPr>
+        <w:t xml:space="preserve"> plus </w:t>
+      </w:r>
+      <w:proofErr w:type="spellStart"/>
+      <w:r>
+        <w:rPr>
+          <w:rFonts w:cs="Arial"/>
+          <w:szCs w:val="24"/>
+        </w:rPr>
+        <w:t>Rosenbrock’s</w:t>
+      </w:r>
+      <w:proofErr w:type="spellEnd"/>
+      <w:r>
+        <w:rPr>
+          <w:rFonts w:cs="Arial"/>
+          <w:szCs w:val="24"/>
+        </w:rPr>
+        <w:t xml:space="preserve"> Function (F8F2)</w:t>
       </w:r>
     </w:p>
     <w:p>
@@ -1581,21 +1769,63 @@
           <w:rFonts w:cs="Arial"/>
           <w:szCs w:val="24"/>
         </w:rPr>
-        <w:t xml:space="preserve">The aim was to cover a lot of different types of function properties. F2 and F4 are both unimodal, without and with noise. All the rest are multi-modal. F8 </w:t>
+        <w:t xml:space="preserve">The aim was to cover a lot of different types of properties. F2 and F4 are both unimodal, without and with noise. All the rest are multi-modal. F8 </w:t>
       </w:r>
       <w:r>
         <w:rPr>
           <w:rFonts w:cs="Arial"/>
           <w:szCs w:val="24"/>
         </w:rPr>
-        <w:t>is a single function, F13 is an expanded function and F17 and F24 are composite. F17 has a Gaussian noise in its fitness and for this reason this is in-deterministic. All the other functions are deterministic. F17 and F24 are composite and due to this nature of the function it has a lot of spikes in their artificial landscape which results in a high number of local optima. F8 has its local optima on its bounds.</w:t>
+        <w:t>is a single function, F13 is an expanded function and F17 and F24 are composite. F17 has a Gaussian noise in its fitness and for this reason</w:t>
+      </w:r>
+      <w:r>
+        <w:rPr>
+          <w:rFonts w:cs="Arial"/>
+          <w:szCs w:val="24"/>
+        </w:rPr>
+        <w:t>,</w:t>
+      </w:r>
+      <w:r>
+        <w:rPr>
+          <w:rFonts w:cs="Arial"/>
+          <w:szCs w:val="24"/>
+        </w:rPr>
+        <w:t xml:space="preserve"> this is in-deterministic. All the other functions are deterministic. F17 and F24 are composite and due to </w:t>
+      </w:r>
+      <w:r>
+        <w:rPr>
+          <w:rFonts w:cs="Arial"/>
+          <w:szCs w:val="24"/>
+        </w:rPr>
+        <w:t>the</w:t>
+      </w:r>
+      <w:r>
+        <w:rPr>
+          <w:rFonts w:cs="Arial"/>
+          <w:szCs w:val="24"/>
+        </w:rPr>
+        <w:t xml:space="preserve"> nature of the function</w:t>
+      </w:r>
+      <w:r>
+        <w:rPr>
+          <w:rFonts w:cs="Arial"/>
+          <w:szCs w:val="24"/>
+        </w:rPr>
+        <w:t>,</w:t>
+      </w:r>
+      <w:r>
+        <w:rPr>
+          <w:rFonts w:cs="Arial"/>
+          <w:szCs w:val="24"/>
+        </w:rPr>
+        <w:t xml:space="preserve"> it has a lot of spikes in their artificial landscape which results in a high number of local optima. F8 has its local optima on its bounds.</w:t>
       </w:r>
     </w:p>
     <w:p>
       <w:pPr>
         <w:pStyle w:val="Heading2"/>
       </w:pPr>
-      <w:bookmarkStart w:id="2" w:name="_Toc120477424"/>
+      <w:bookmarkStart w:id="2" w:name="_Toc120590073"/>
       <w:r>
         <w:t xml:space="preserve">Genetic </w:t>
       </w:r>
@@ -1611,13 +1841,29 @@
     </w:p>
     <w:p>
       <w:r>
-        <w:t xml:space="preserve">The algorithm has the option to use decreasing mutation rate. The program slowly decreases the mutation rate per generation if this is used. I.e. if the mutation rate is 80% then for the first generation the rate is unchanged, at half-point it's halved for 40% and the last generation is near 0%. The advantage of using decreasing mutation rate </w:t>
+        <w:t xml:space="preserve">The algorithm has the option to use decreasing mutation rate. The program slowly decreases the mutation rate per generation if this is used. </w:t>
+      </w:r>
+      <w:proofErr w:type="gramStart"/>
+      <w:r>
+        <w:t>I.e.</w:t>
+      </w:r>
+      <w:proofErr w:type="gramEnd"/>
+      <w:r>
+        <w:t xml:space="preserve"> if the mutation rate is 80% then for the first generation the rate is unchanged, at half-point it's halved for 40% and the last generation is near 0%. The advantage of using decreasing mutation rate </w:t>
       </w:r>
       <w:r>
         <w:t>is to have</w:t>
       </w:r>
       <w:r>
-        <w:t xml:space="preserve"> a high mutation rate at the beginning which helps the algorithm to explore the artificial landscape and also to avoid local optimums but narrows down the randomness as it progresses forward which helps </w:t>
+        <w:t xml:space="preserve"> a high mutation rate at the beginning which helps the algorithm to explore the artificial landscape </w:t>
+      </w:r>
+      <w:proofErr w:type="gramStart"/>
+      <w:r>
+        <w:t>and also</w:t>
+      </w:r>
+      <w:proofErr w:type="gramEnd"/>
+      <w:r>
+        <w:t xml:space="preserve"> avoid local optimums but narrows down the randomness as it progresses forward which helps </w:t>
       </w:r>
       <w:r>
         <w:t xml:space="preserve">to </w:t>
@@ -1660,79 +1906,761 @@
           <w:numId w:val="2"/>
         </w:numPr>
       </w:pPr>
-      <w:r>
-        <w:t xml:space="preserve">Particle Swarm Optimisation </w:t>
+      <w:bookmarkStart w:id="3" w:name="_Toc120590074"/>
+      <w:r>
+        <w:t>Particle Swarm Optimisation</w:t>
+      </w:r>
+      <w:bookmarkEnd w:id="3"/>
+      <w:r>
+        <w:t xml:space="preserve"> </w:t>
       </w:r>
     </w:p>
     <w:p>
-      <w:pPr>
-        <w:rPr>
-          <w:rFonts w:cs="Arial"/>
-          <w:szCs w:val="24"/>
-        </w:rPr>
-      </w:pPr>
-      <w:r>
-        <w:rPr>
-          <w:rFonts w:cs="Arial"/>
-          <w:szCs w:val="24"/>
-        </w:rPr>
-        <w:t>TEXT GOES HERE</w:t>
+      <w:r>
+        <w:t xml:space="preserve">TEXT GOES HERE </w:t>
       </w:r>
     </w:p>
     <w:p>
+      <w:r>
+        <w:t>I wrote about the stuff that I implemented as extra for GA. Don’t need to be too specific</w:t>
+      </w:r>
+    </w:p>
+    <w:p/>
+    <w:p>
       <w:pPr>
         <w:pStyle w:val="Heading1"/>
       </w:pPr>
-      <w:bookmarkStart w:id="3" w:name="_Toc120477425"/>
+      <w:bookmarkStart w:id="4" w:name="_Toc120590075"/>
       <w:r>
         <w:t>Results</w:t>
-      </w:r>
-      <w:bookmarkEnd w:id="3"/>
-    </w:p>
-    <w:p>
-      <w:pPr>
-        <w:rPr>
-          <w:lang w:eastAsia="en-GB"/>
-        </w:rPr>
-      </w:pPr>
-      <w:r>
-        <w:rPr>
-          <w:rFonts w:cs="Arial"/>
-          <w:szCs w:val="24"/>
-        </w:rPr>
-        <w:t xml:space="preserve">The </w:t>
-      </w:r>
-      <w:r>
-        <w:rPr>
-          <w:lang w:eastAsia="en-GB"/>
-        </w:rPr>
-        <w:t>execution and analysis of the optimization functions can be found in….</w:t>
-      </w:r>
-    </w:p>
-    <w:p>
-      <w:pPr>
-        <w:pStyle w:val="Heading1"/>
-      </w:pPr>
-      <w:bookmarkStart w:id="4" w:name="_Toc120477426"/>
-      <w:r>
-        <w:t>Discussion and Conclusions</w:t>
       </w:r>
       <w:bookmarkEnd w:id="4"/>
     </w:p>
     <w:p>
       <w:pPr>
         <w:rPr>
+          <w:lang w:eastAsia="en-GB"/>
+        </w:rPr>
+      </w:pPr>
+      <w:r>
+        <w:rPr>
           <w:rFonts w:cs="Arial"/>
           <w:szCs w:val="24"/>
         </w:rPr>
-      </w:pPr>
-      <w:r>
+        <w:t xml:space="preserve">The </w:t>
+      </w:r>
+      <w:r>
+        <w:rPr>
+          <w:lang w:eastAsia="en-GB"/>
+        </w:rPr>
+        <w:t>execution and analysis of the optimization functions can be found in</w:t>
+      </w:r>
+      <w:r>
+        <w:rPr>
+          <w:lang w:eastAsia="en-GB"/>
+        </w:rPr>
+        <w:t xml:space="preserve"> the  </w:t>
+      </w:r>
+      <w:proofErr w:type="spellStart"/>
+      <w:r>
+        <w:rPr>
+          <w:rFonts w:ascii="Courier New" w:hAnsi="Courier New" w:cs="Courier New"/>
+          <w:lang w:eastAsia="en-GB"/>
+        </w:rPr>
+        <w:t>GA_notebook.ipynb</w:t>
+      </w:r>
+      <w:proofErr w:type="spellEnd"/>
+      <w:r>
+        <w:rPr>
+          <w:lang w:eastAsia="en-GB"/>
+        </w:rPr>
+        <w:t xml:space="preserve"> and </w:t>
+      </w:r>
+      <w:proofErr w:type="spellStart"/>
+      <w:r>
+        <w:rPr>
+          <w:rFonts w:ascii="Courier New" w:hAnsi="Courier New" w:cs="Courier New"/>
+          <w:lang w:eastAsia="en-GB"/>
+        </w:rPr>
+        <w:t>PSO_n</w:t>
+      </w:r>
+      <w:r>
+        <w:rPr>
+          <w:rFonts w:ascii="Courier New" w:hAnsi="Courier New" w:cs="Courier New"/>
+          <w:lang w:eastAsia="en-GB"/>
+        </w:rPr>
+        <w:t>otebook.ipynb</w:t>
+      </w:r>
+      <w:proofErr w:type="spellEnd"/>
+      <w:r>
+        <w:rPr>
+          <w:lang w:eastAsia="en-GB"/>
+        </w:rPr>
+        <w:t xml:space="preserve"> notebooks. We strongly recommend reading through the notebooks as those contain all our results analysed and explained.</w:t>
+      </w:r>
+    </w:p>
+    <w:p>
+      <w:pPr>
+        <w:rPr>
+          <w:lang w:eastAsia="en-GB"/>
+        </w:rPr>
+      </w:pPr>
+      <w:r>
+        <w:rPr>
+          <w:lang w:eastAsia="en-GB"/>
+        </w:rPr>
+        <w:t xml:space="preserve">The Genetic Algorithm was run in two iterations. </w:t>
+      </w:r>
+      <w:r>
+        <w:rPr>
+          <w:lang w:eastAsia="en-GB"/>
+        </w:rPr>
+        <w:t>First</w:t>
+      </w:r>
+      <w:r>
+        <w:rPr>
+          <w:lang w:eastAsia="en-GB"/>
+        </w:rPr>
+        <w:t>,</w:t>
+      </w:r>
+      <w:r>
+        <w:rPr>
+          <w:lang w:eastAsia="en-GB"/>
+        </w:rPr>
+        <w:t xml:space="preserve"> we </w:t>
+      </w:r>
+      <w:r>
+        <w:rPr>
+          <w:lang w:eastAsia="en-GB"/>
+        </w:rPr>
+        <w:t>explored</w:t>
+      </w:r>
+      <w:r>
+        <w:rPr>
+          <w:lang w:eastAsia="en-GB"/>
+        </w:rPr>
+        <w:t xml:space="preserve"> how GA evaluates a set of configurations using only lower numbers of generations</w:t>
+      </w:r>
+      <w:r>
+        <w:rPr>
+          <w:lang w:eastAsia="en-GB"/>
+        </w:rPr>
+        <w:t xml:space="preserve">. </w:t>
+      </w:r>
+      <w:r>
+        <w:rPr>
+          <w:lang w:eastAsia="en-GB"/>
+        </w:rPr>
+        <w:t xml:space="preserve">The optimizer performed the best on F8 and F13. </w:t>
+      </w:r>
+    </w:p>
+    <w:p>
+      <w:pPr>
+        <w:rPr>
+          <w:lang w:eastAsia="en-GB"/>
+        </w:rPr>
+      </w:pPr>
+      <w:r>
+        <w:rPr>
+          <w:lang w:eastAsia="en-GB"/>
+        </w:rPr>
+        <w:t xml:space="preserve">Each test function </w:t>
+      </w:r>
+      <w:r>
+        <w:rPr>
+          <w:lang w:eastAsia="en-GB"/>
+        </w:rPr>
+        <w:t xml:space="preserve">achieved the best score using </w:t>
+      </w:r>
+      <w:r>
+        <w:rPr>
+          <w:lang w:eastAsia="en-GB"/>
+        </w:rPr>
+        <w:t>150 generations</w:t>
+      </w:r>
+      <w:r>
+        <w:rPr>
+          <w:lang w:eastAsia="en-GB"/>
+        </w:rPr>
+        <w:t xml:space="preserve"> which was the maximum in the first iteration, </w:t>
+      </w:r>
+      <w:r>
+        <w:rPr>
+          <w:lang w:eastAsia="en-GB"/>
+        </w:rPr>
+        <w:t xml:space="preserve">so we decided to increase the number of generations to see how they improve. </w:t>
+      </w:r>
+      <w:r>
+        <w:rPr>
+          <w:lang w:eastAsia="en-GB"/>
+        </w:rPr>
+        <w:t>For the 2</w:t>
+      </w:r>
+      <w:r>
+        <w:rPr>
+          <w:vertAlign w:val="superscript"/>
+          <w:lang w:eastAsia="en-GB"/>
+        </w:rPr>
+        <w:t>nd</w:t>
+      </w:r>
+      <w:r>
+        <w:rPr>
+          <w:lang w:eastAsia="en-GB"/>
+        </w:rPr>
+        <w:t xml:space="preserve"> </w:t>
+      </w:r>
+      <w:r>
+        <w:rPr>
+          <w:lang w:eastAsia="en-GB"/>
+        </w:rPr>
+        <w:t>iteration</w:t>
+      </w:r>
+      <w:r>
+        <w:rPr>
+          <w:lang w:eastAsia="en-GB"/>
+        </w:rPr>
+        <w:t>,</w:t>
+      </w:r>
+      <w:r>
+        <w:rPr>
+          <w:lang w:eastAsia="en-GB"/>
+        </w:rPr>
+        <w:t xml:space="preserve"> we kept the configuration of the best settings per test function</w:t>
+      </w:r>
+      <w:r>
+        <w:rPr>
+          <w:lang w:eastAsia="en-GB"/>
+        </w:rPr>
+        <w:t>. Each test function has two best scores. Best fitness and best average fitness.</w:t>
+      </w:r>
+    </w:p>
+    <w:p>
+      <w:pPr>
+        <w:rPr>
+          <w:lang w:eastAsia="en-GB"/>
+        </w:rPr>
+      </w:pPr>
+      <w:r>
+        <w:rPr>
+          <w:lang w:eastAsia="en-GB"/>
+        </w:rPr>
+        <w:t>Overall</w:t>
+      </w:r>
+      <w:r>
+        <w:rPr>
+          <w:lang w:eastAsia="en-GB"/>
+        </w:rPr>
+        <w:t>,</w:t>
+      </w:r>
+      <w:r>
+        <w:rPr>
+          <w:lang w:eastAsia="en-GB"/>
+        </w:rPr>
+        <w:t xml:space="preserve"> the algorithm improved by increasing the number of generations and size of the population. The greatest improvement happened on the first two </w:t>
+      </w:r>
+      <w:proofErr w:type="spellStart"/>
+      <w:r>
+        <w:rPr>
+          <w:lang w:eastAsia="en-GB"/>
+        </w:rPr>
+        <w:t>uni</w:t>
+      </w:r>
+      <w:proofErr w:type="spellEnd"/>
+      <w:r>
+        <w:rPr>
+          <w:lang w:eastAsia="en-GB"/>
+        </w:rPr>
+        <w:t>-modal functions (F2, F4). For the 2</w:t>
+      </w:r>
+      <w:r>
+        <w:rPr>
+          <w:vertAlign w:val="superscript"/>
+          <w:lang w:eastAsia="en-GB"/>
+        </w:rPr>
+        <w:t>nd</w:t>
+      </w:r>
+      <w:r>
+        <w:rPr>
+          <w:lang w:eastAsia="en-GB"/>
+        </w:rPr>
+        <w:t xml:space="preserve"> iteration</w:t>
+      </w:r>
+      <w:r>
+        <w:rPr>
+          <w:lang w:eastAsia="en-GB"/>
+        </w:rPr>
+        <w:t>,</w:t>
+      </w:r>
+      <w:r>
+        <w:rPr>
+          <w:lang w:eastAsia="en-GB"/>
+        </w:rPr>
+        <w:t xml:space="preserve"> there was a notable improvement </w:t>
+      </w:r>
+      <w:r>
+        <w:rPr>
+          <w:lang w:eastAsia="en-GB"/>
+        </w:rPr>
+        <w:t>i</w:t>
+      </w:r>
+      <w:r>
+        <w:rPr>
+          <w:lang w:eastAsia="en-GB"/>
+        </w:rPr>
+        <w:t xml:space="preserve">n the extended multimodal function </w:t>
+      </w:r>
+      <w:r>
+        <w:rPr>
+          <w:lang w:eastAsia="en-GB"/>
+        </w:rPr>
+        <w:t>(</w:t>
+      </w:r>
+      <w:r>
+        <w:rPr>
+          <w:lang w:eastAsia="en-GB"/>
+        </w:rPr>
+        <w:t>F13</w:t>
+      </w:r>
+      <w:r>
+        <w:rPr>
+          <w:lang w:eastAsia="en-GB"/>
+        </w:rPr>
+        <w:t>)</w:t>
+      </w:r>
+      <w:r>
+        <w:rPr>
+          <w:lang w:eastAsia="en-GB"/>
+        </w:rPr>
+        <w:t xml:space="preserve">. However, </w:t>
+      </w:r>
+      <w:r>
+        <w:rPr>
+          <w:lang w:eastAsia="en-GB"/>
+        </w:rPr>
+        <w:t>on</w:t>
+      </w:r>
+      <w:r>
+        <w:rPr>
+          <w:lang w:eastAsia="en-GB"/>
+        </w:rPr>
+        <w:t xml:space="preserve"> this function</w:t>
+      </w:r>
+      <w:r>
+        <w:rPr>
+          <w:lang w:eastAsia="en-GB"/>
+        </w:rPr>
+        <w:t>,</w:t>
+      </w:r>
+      <w:r>
+        <w:rPr>
+          <w:lang w:eastAsia="en-GB"/>
+        </w:rPr>
+        <w:t xml:space="preserve"> the optimizer did well already in the 1</w:t>
+      </w:r>
+      <w:r>
+        <w:rPr>
+          <w:vertAlign w:val="superscript"/>
+          <w:lang w:eastAsia="en-GB"/>
+        </w:rPr>
+        <w:t>st</w:t>
+      </w:r>
+      <w:r>
+        <w:rPr>
+          <w:lang w:eastAsia="en-GB"/>
+        </w:rPr>
+        <w:t xml:space="preserve"> iteration and the change wasn’t as enormous as it was for the two </w:t>
+      </w:r>
+      <w:proofErr w:type="spellStart"/>
+      <w:r>
+        <w:rPr>
+          <w:lang w:eastAsia="en-GB"/>
+        </w:rPr>
+        <w:t>uni</w:t>
+      </w:r>
+      <w:proofErr w:type="spellEnd"/>
+      <w:r>
+        <w:rPr>
+          <w:lang w:eastAsia="en-GB"/>
+        </w:rPr>
+        <w:t>-modal functions. The single function (F8) didn’t improve for the 2</w:t>
+      </w:r>
+      <w:r>
+        <w:rPr>
+          <w:vertAlign w:val="superscript"/>
+          <w:lang w:eastAsia="en-GB"/>
+        </w:rPr>
+        <w:t>nd</w:t>
+      </w:r>
+      <w:r>
+        <w:rPr>
+          <w:lang w:eastAsia="en-GB"/>
+        </w:rPr>
+        <w:t xml:space="preserve"> iteration, the best fitness on this test function did decrease slightly. The algorithm achieved a similar result as it did with the lower generation number</w:t>
+      </w:r>
+      <w:r>
+        <w:rPr>
+          <w:lang w:eastAsia="en-GB"/>
+        </w:rPr>
+        <w:t xml:space="preserve"> in the 1</w:t>
+      </w:r>
+      <w:r>
+        <w:rPr>
+          <w:vertAlign w:val="superscript"/>
+          <w:lang w:eastAsia="en-GB"/>
+        </w:rPr>
+        <w:t>st</w:t>
+      </w:r>
+      <w:r>
+        <w:rPr>
+          <w:lang w:eastAsia="en-GB"/>
+        </w:rPr>
+        <w:t xml:space="preserve"> iteration,</w:t>
+      </w:r>
+      <w:r>
+        <w:rPr>
+          <w:lang w:eastAsia="en-GB"/>
+        </w:rPr>
+        <w:t xml:space="preserve"> which implies that </w:t>
+      </w:r>
+      <w:r>
+        <w:rPr>
+          <w:lang w:eastAsia="en-GB"/>
+        </w:rPr>
+        <w:t>we found a good solution with a low error rate and low generations</w:t>
+      </w:r>
+      <w:r>
+        <w:rPr>
+          <w:lang w:eastAsia="en-GB"/>
+        </w:rPr>
+        <w:t>. The composite functions (F17, F24) did improve too, but the</w:t>
+      </w:r>
+      <w:r>
+        <w:rPr>
+          <w:lang w:eastAsia="en-GB"/>
+        </w:rPr>
+        <w:t>ir</w:t>
+      </w:r>
+      <w:r>
+        <w:rPr>
+          <w:lang w:eastAsia="en-GB"/>
+        </w:rPr>
+        <w:t xml:space="preserve"> error was too high, with these configurations GA couldn’t a suitable solution for the test function. </w:t>
+      </w:r>
+      <w:r>
+        <w:rPr>
+          <w:lang w:eastAsia="en-GB"/>
+        </w:rPr>
+        <w:t>The</w:t>
+      </w:r>
+      <w:r>
+        <w:rPr>
+          <w:lang w:eastAsia="en-GB"/>
+        </w:rPr>
+        <w:t xml:space="preserve"> high number of local optima that these composite functions </w:t>
+      </w:r>
+      <w:r>
+        <w:rPr>
+          <w:lang w:eastAsia="en-GB"/>
+        </w:rPr>
+        <w:t>have</w:t>
+      </w:r>
+      <w:r>
+        <w:rPr>
+          <w:lang w:eastAsia="en-GB"/>
+        </w:rPr>
+        <w:t xml:space="preserve"> </w:t>
+      </w:r>
+      <w:r>
+        <w:rPr>
+          <w:lang w:eastAsia="en-GB"/>
+        </w:rPr>
+        <w:t xml:space="preserve">suggests that the optimizer </w:t>
+      </w:r>
+      <w:r>
+        <w:rPr>
+          <w:lang w:eastAsia="en-GB"/>
+        </w:rPr>
+        <w:t>algorithm got stuck in a local optim</w:t>
+      </w:r>
+      <w:r>
+        <w:rPr>
+          <w:lang w:eastAsia="en-GB"/>
+        </w:rPr>
+        <w:t>um</w:t>
+      </w:r>
+      <w:r>
+        <w:rPr>
+          <w:lang w:eastAsia="en-GB"/>
+        </w:rPr>
+        <w:t xml:space="preserve">. This can be avoided </w:t>
+      </w:r>
+      <w:r>
+        <w:rPr>
+          <w:lang w:eastAsia="en-GB"/>
+        </w:rPr>
+        <w:t>by</w:t>
+      </w:r>
+      <w:r>
+        <w:rPr>
+          <w:lang w:eastAsia="en-GB"/>
+        </w:rPr>
+        <w:t xml:space="preserve"> increasing the population number.</w:t>
+      </w:r>
+    </w:p>
+    <w:p>
+      <w:pPr>
+        <w:rPr>
+          <w:lang w:eastAsia="en-GB"/>
+        </w:rPr>
+      </w:pPr>
+      <w:r>
+        <w:rPr>
+          <w:lang w:eastAsia="en-GB"/>
+        </w:rPr>
+        <w:t>&lt;Barth: WRITE DOWN BRIEFLY YOUR RESULTS, NO NEED TO BE TOO SPECIFIC, PLEASE READ MINE AND SEE WHERE YOU CAN REFERE TO IT</w:t>
+      </w:r>
+    </w:p>
+    <w:p>
+      <w:pPr>
+        <w:rPr>
+          <w:lang w:eastAsia="en-GB"/>
+        </w:rPr>
+      </w:pPr>
+      <w:r>
+        <w:rPr>
+          <w:lang w:eastAsia="en-GB"/>
+        </w:rPr>
+        <w:t xml:space="preserve">MY MAIN FINDINGS: </w:t>
+      </w:r>
+    </w:p>
+    <w:p>
+      <w:pPr>
+        <w:pStyle w:val="ListParagraph"/>
+        <w:numPr>
+          <w:ilvl w:val="0"/>
+          <w:numId w:val="4"/>
+        </w:numPr>
+        <w:rPr>
+          <w:lang w:eastAsia="en-GB"/>
+        </w:rPr>
+      </w:pPr>
+      <w:r>
+        <w:rPr>
+          <w:lang w:eastAsia="en-GB"/>
+        </w:rPr>
+        <w:lastRenderedPageBreak/>
+        <w:t>F2 and F4 improved greatly with increasing the generation and population numbers.</w:t>
+      </w:r>
+    </w:p>
+    <w:p>
+      <w:pPr>
+        <w:pStyle w:val="ListParagraph"/>
+        <w:numPr>
+          <w:ilvl w:val="0"/>
+          <w:numId w:val="4"/>
+        </w:numPr>
+        <w:rPr>
+          <w:lang w:eastAsia="en-GB"/>
+        </w:rPr>
+      </w:pPr>
+      <w:r>
+        <w:rPr>
+          <w:lang w:eastAsia="en-GB"/>
+        </w:rPr>
+        <w:t>F8 Didn’t improve for the 2</w:t>
+      </w:r>
+      <w:r>
+        <w:rPr>
+          <w:vertAlign w:val="superscript"/>
+          <w:lang w:eastAsia="en-GB"/>
+        </w:rPr>
+        <w:t>nd</w:t>
+      </w:r>
+      <w:r>
+        <w:rPr>
+          <w:lang w:eastAsia="en-GB"/>
+        </w:rPr>
+        <w:t xml:space="preserve"> iteration, slightly </w:t>
+      </w:r>
+      <w:proofErr w:type="spellStart"/>
+      <w:r>
+        <w:rPr>
+          <w:lang w:eastAsia="en-GB"/>
+        </w:rPr>
+        <w:t>worsend</w:t>
+      </w:r>
+      <w:proofErr w:type="spellEnd"/>
+      <w:r>
+        <w:rPr>
+          <w:lang w:eastAsia="en-GB"/>
+        </w:rPr>
+        <w:t>. This was the 2</w:t>
+      </w:r>
+      <w:r>
+        <w:rPr>
+          <w:vertAlign w:val="superscript"/>
+          <w:lang w:eastAsia="en-GB"/>
+        </w:rPr>
+        <w:t>nd</w:t>
+      </w:r>
+      <w:r>
+        <w:rPr>
+          <w:lang w:eastAsia="en-GB"/>
+        </w:rPr>
+        <w:t xml:space="preserve"> best in the first and 2</w:t>
+      </w:r>
+      <w:r>
+        <w:rPr>
+          <w:vertAlign w:val="superscript"/>
+          <w:lang w:eastAsia="en-GB"/>
+        </w:rPr>
+        <w:t>nd</w:t>
+      </w:r>
+      <w:r>
+        <w:rPr>
+          <w:lang w:eastAsia="en-GB"/>
+        </w:rPr>
+        <w:t xml:space="preserve"> iteration</w:t>
+      </w:r>
+    </w:p>
+    <w:p>
+      <w:pPr>
+        <w:pStyle w:val="ListParagraph"/>
+        <w:numPr>
+          <w:ilvl w:val="0"/>
+          <w:numId w:val="4"/>
+        </w:numPr>
+        <w:rPr>
+          <w:lang w:eastAsia="en-GB"/>
+        </w:rPr>
+      </w:pPr>
+      <w:r>
+        <w:rPr>
+          <w:lang w:eastAsia="en-GB"/>
+        </w:rPr>
+        <w:t>F13 did improve, not as much as F2 and F4 but it did. The fitness in both iterations</w:t>
+      </w:r>
+    </w:p>
+    <w:p>
+      <w:pPr>
+        <w:pStyle w:val="ListParagraph"/>
+        <w:numPr>
+          <w:ilvl w:val="0"/>
+          <w:numId w:val="4"/>
+        </w:numPr>
+        <w:rPr>
+          <w:lang w:eastAsia="en-GB"/>
+        </w:rPr>
+      </w:pPr>
+      <w:r>
+        <w:rPr>
+          <w:lang w:eastAsia="en-GB"/>
+        </w:rPr>
+        <w:t>F17 F24 got did improve too but error was too high even after the 2</w:t>
+      </w:r>
+      <w:r>
+        <w:rPr>
+          <w:vertAlign w:val="superscript"/>
+          <w:lang w:eastAsia="en-GB"/>
+        </w:rPr>
+        <w:t>nd</w:t>
+      </w:r>
+      <w:r>
+        <w:rPr>
+          <w:lang w:eastAsia="en-GB"/>
+        </w:rPr>
+        <w:t xml:space="preserve"> iteration. I assume that the algorithm got stuck in a local minimum.</w:t>
+      </w:r>
+    </w:p>
+    <w:p>
+      <w:pPr>
+        <w:rPr>
+          <w:lang w:eastAsia="en-GB"/>
+        </w:rPr>
+      </w:pPr>
+      <w:r>
+        <w:rPr>
+          <w:lang w:eastAsia="en-GB"/>
+        </w:rPr>
+        <w:t>WE NEED YOUR CONCLUSION BEFORE WE COMPARE.</w:t>
+      </w:r>
+    </w:p>
+    <w:p>
+      <w:pPr>
+        <w:rPr>
+          <w:lang w:eastAsia="en-GB"/>
+        </w:rPr>
+      </w:pPr>
+      <w:r>
+        <w:rPr>
+          <w:lang w:eastAsia="en-GB"/>
+        </w:rPr>
+        <w:t>&gt;</w:t>
+      </w:r>
+    </w:p>
+    <w:p>
+      <w:pPr>
+        <w:rPr>
+          <w:lang w:eastAsia="en-GB"/>
+        </w:rPr>
+      </w:pPr>
+    </w:p>
+    <w:p>
+      <w:pPr>
+        <w:pStyle w:val="Heading1"/>
+      </w:pPr>
+      <w:bookmarkStart w:id="5" w:name="_Toc120590076"/>
+      <w:r>
+        <w:t>Discussion and Conclusions</w:t>
+      </w:r>
+      <w:bookmarkEnd w:id="5"/>
+    </w:p>
+    <w:p>
+      <w:pPr>
         <w:rPr>
           <w:rFonts w:cs="Arial"/>
           <w:szCs w:val="24"/>
         </w:rPr>
-        <w:t>Dsadasd</w:t>
-      </w:r>
+      </w:pPr>
+      <w:proofErr w:type="spellStart"/>
+      <w:r>
+        <w:rPr>
+          <w:rFonts w:cs="Arial"/>
+          <w:szCs w:val="24"/>
+        </w:rPr>
+        <w:t>Ds</w:t>
+      </w:r>
+      <w:r>
+        <w:rPr>
+          <w:rFonts w:cs="Arial"/>
+          <w:szCs w:val="24"/>
+        </w:rPr>
+        <w:t>SOME</w:t>
+      </w:r>
+      <w:proofErr w:type="spellEnd"/>
+      <w:r>
+        <w:rPr>
+          <w:rFonts w:cs="Arial"/>
+          <w:szCs w:val="24"/>
+        </w:rPr>
+        <w:t xml:space="preserve"> BULLSHIT </w:t>
+      </w:r>
+      <w:proofErr w:type="spellStart"/>
+      <w:r>
+        <w:rPr>
+          <w:rFonts w:cs="Arial"/>
+          <w:szCs w:val="24"/>
+        </w:rPr>
+        <w:t>HERE</w:t>
+      </w:r>
+      <w:r>
+        <w:rPr>
+          <w:rFonts w:cs="Arial"/>
+          <w:szCs w:val="24"/>
+        </w:rPr>
+        <w:t>adasd</w:t>
+      </w:r>
+      <w:proofErr w:type="spellEnd"/>
     </w:p>
     <w:p>
       <w:pPr>
@@ -1746,21 +2674,21 @@
       <w:pPr>
         <w:pStyle w:val="Heading1"/>
       </w:pPr>
-      <w:bookmarkStart w:id="5" w:name="_Toc120477427"/>
-      <w:commentRangeStart w:id="6"/>
+      <w:bookmarkStart w:id="6" w:name="_Toc120590077"/>
+      <w:commentRangeStart w:id="7"/>
       <w:r>
         <w:t>References</w:t>
       </w:r>
-      <w:commentRangeEnd w:id="6"/>
+      <w:commentRangeEnd w:id="7"/>
       <w:r>
         <w:rPr>
           <w:rStyle w:val="CommentReference"/>
           <w:rFonts w:eastAsiaTheme="minorHAnsi" w:cstheme="minorBidi"/>
           <w:color w:val="auto"/>
         </w:rPr>
-        <w:commentReference w:id="6"/>
-      </w:r>
-      <w:bookmarkEnd w:id="5"/>
+        <w:commentReference w:id="7"/>
+      </w:r>
+      <w:bookmarkEnd w:id="6"/>
     </w:p>
     <w:p>
       <w:pPr>
@@ -1788,17 +2716,53 @@
           <w:lang w:eastAsia="en-GB"/>
         </w:rPr>
       </w:pPr>
+      <w:proofErr w:type="spellStart"/>
       <w:r>
         <w:rPr>
           <w:lang w:val="de-DE" w:eastAsia="en-GB"/>
         </w:rPr>
-        <w:t xml:space="preserve">Suganthan, P., Hansen, N., Liang, J., Deb, K., Chen, Y., Auger, A. and Tiwari, S. (2005). </w:t>
-      </w:r>
-      <w:r>
-        <w:rPr>
-          <w:lang w:eastAsia="en-GB"/>
-        </w:rPr>
-        <w:t xml:space="preserve">Problem Definitions and Evaluation Criteria for the CEC 2005 Special Session on RealParameter Optimization. </w:t>
+        <w:t>Suganthan</w:t>
+      </w:r>
+      <w:proofErr w:type="spellEnd"/>
+      <w:r>
+        <w:rPr>
+          <w:lang w:val="de-DE" w:eastAsia="en-GB"/>
+        </w:rPr>
+        <w:t xml:space="preserve">, P., Hansen, N., Liang, J., Deb, K., Chen, Y., Auger, A. and </w:t>
+      </w:r>
+      <w:proofErr w:type="spellStart"/>
+      <w:r>
+        <w:rPr>
+          <w:lang w:val="de-DE" w:eastAsia="en-GB"/>
+        </w:rPr>
+        <w:t>Tiwari</w:t>
+      </w:r>
+      <w:proofErr w:type="spellEnd"/>
+      <w:r>
+        <w:rPr>
+          <w:lang w:val="de-DE" w:eastAsia="en-GB"/>
+        </w:rPr>
+        <w:t xml:space="preserve">, S. (2005). </w:t>
+      </w:r>
+      <w:r>
+        <w:rPr>
+          <w:lang w:eastAsia="en-GB"/>
+        </w:rPr>
+        <w:t xml:space="preserve">Problem Definitions and Evaluation Criteria for the CEC 2005 Special Session on </w:t>
+      </w:r>
+      <w:proofErr w:type="spellStart"/>
+      <w:r>
+        <w:rPr>
+          <w:lang w:eastAsia="en-GB"/>
+        </w:rPr>
+        <w:t>RealParameter</w:t>
+      </w:r>
+      <w:proofErr w:type="spellEnd"/>
+      <w:r>
+        <w:rPr>
+          <w:lang w:eastAsia="en-GB"/>
+        </w:rPr>
+        <w:t xml:space="preserve"> Optimization. </w:t>
       </w:r>
       <w:r>
         <w:rPr>
@@ -1840,7 +2804,7 @@
 
 <file path=word/comments.xml><?xml version="1.0" encoding="utf-8"?>
 <w:comments xmlns:wpc="http://schemas.microsoft.com/office/word/2010/wordprocessingCanvas" xmlns:cx="http://schemas.microsoft.com/office/drawing/2014/chartex" xmlns:cx1="http://schemas.microsoft.com/office/drawing/2015/9/8/chartex" xmlns:cx2="http://schemas.microsoft.com/office/drawing/2015/10/21/chartex" xmlns:cx3="http://schemas.microsoft.com/office/drawing/2016/5/9/chartex" xmlns:cx4="http://schemas.microsoft.com/office/drawing/2016/5/10/chartex" xmlns:cx5="http://schemas.microsoft.com/office/drawing/2016/5/11/chartex" xmlns:cx6="http://schemas.microsoft.com/office/drawing/2016/5/12/chartex" xmlns:cx7="http://schemas.microsoft.com/office/drawing/2016/5/13/chartex" xmlns:cx8="http://schemas.microsoft.com/office/drawing/2016/5/14/chartex" xmlns:mc="http://schemas.openxmlformats.org/markup-compatibility/2006" xmlns:aink="http://schemas.microsoft.com/office/drawing/2016/ink" xmlns:am3d="http://schemas.microsoft.com/office/drawing/2017/model3d" xmlns:o="urn:schemas-microsoft-com:office:office" xmlns:r="http://schemas.openxmlformats.org/officeDocument/2006/relationships" xmlns:m="http://schemas.openxmlformats.org/officeDocument/2006/math" xmlns:v="urn:schemas-microsoft-com:vml" xmlns:wp14="http://schemas.microsoft.com/office/word/2010/wordprocessingDrawing" xmlns:wp="http://schemas.openxmlformats.org/drawingml/2006/wordprocessingDrawing" xmlns:w10="urn:schemas-microsoft-com:office:word" xmlns:w="http://schemas.openxmlformats.org/wordprocessingml/2006/main" xmlns:w14="http://schemas.microsoft.com/office/word/2010/wordml" xmlns:w15="http://schemas.microsoft.com/office/word/2012/wordml" xmlns:w16cex="http://schemas.microsoft.com/office/word/2018/wordml/cex" xmlns:w16cid="http://schemas.microsoft.com/office/word/2016/wordml/cid" xmlns:w16="http://schemas.microsoft.com/office/word/2018/wordml" xmlns:w16sdtdh="http://schemas.microsoft.com/office/word/2020/wordml/sdtdatahash" xmlns:w16se="http://schemas.microsoft.com/office/word/2015/wordml/symex" xmlns:wpg="http://schemas.microsoft.com/office/word/2010/wordprocessingGroup" xmlns:wpi="http://schemas.microsoft.com/office/word/2010/wordprocessingInk" xmlns:wne="http://schemas.microsoft.com/office/word/2006/wordml" xmlns:wps="http://schemas.microsoft.com/office/word/2010/wordprocessingShape" mc:Ignorable="w14 w15 w16se w16cid w16 w16cex w16sdtdh wp14">
-  <w:comment w:id="6" w:author="Cseh, Peter" w:date="2022-11-27T20:38:00Z" w:initials="CP">
+  <w:comment w:id="7" w:author="Cseh, Peter" w:date="2022-11-27T20:38:00Z" w:initials="CP">
     <w:p>
       <w:pPr>
         <w:pStyle w:val="CommentText"/>
@@ -1852,7 +2816,23 @@
         <w:annotationRef/>
       </w:r>
       <w:r>
-        <w:t xml:space="preserve">I’m using Hardward styke ref, from here </w:t>
+        <w:t xml:space="preserve">I’m using </w:t>
+      </w:r>
+      <w:proofErr w:type="spellStart"/>
+      <w:r>
+        <w:t>Hardward</w:t>
+      </w:r>
+      <w:proofErr w:type="spellEnd"/>
+      <w:r>
+        <w:t xml:space="preserve"> </w:t>
+      </w:r>
+      <w:proofErr w:type="spellStart"/>
+      <w:r>
+        <w:t>styke</w:t>
+      </w:r>
+      <w:proofErr w:type="spellEnd"/>
+      <w:r>
+        <w:t xml:space="preserve"> ref, from here </w:t>
       </w:r>
     </w:p>
     <w:p>
@@ -2001,6 +2981,118 @@
     </w:lvl>
   </w:abstractNum>
   <w:abstractNum w:abstractNumId="1" w15:restartNumberingAfterBreak="0">
+    <w:nsid w:val="20883EC5"/>
+    <w:multiLevelType w:val="hybridMultilevel"/>
+    <w:tmpl w:val="22C8B61C"/>
+    <w:lvl w:ilvl="0" w:tplc="C99A8DA2">
+      <w:numFmt w:val="bullet"/>
+      <w:lvlText w:val="-"/>
+      <w:lvlJc w:val="left"/>
+      <w:pPr>
+        <w:ind w:left="720" w:hanging="360"/>
+      </w:pPr>
+      <w:rPr>
+        <w:rFonts w:ascii="Arial" w:eastAsiaTheme="minorHAnsi" w:hAnsi="Arial" w:cs="Arial" w:hint="default"/>
+      </w:rPr>
+    </w:lvl>
+    <w:lvl w:ilvl="1" w:tplc="08090003" w:tentative="1">
+      <w:start w:val="1"/>
+      <w:numFmt w:val="bullet"/>
+      <w:lvlText w:val="o"/>
+      <w:lvlJc w:val="left"/>
+      <w:pPr>
+        <w:ind w:left="1440" w:hanging="360"/>
+      </w:pPr>
+      <w:rPr>
+        <w:rFonts w:ascii="Courier New" w:hAnsi="Courier New" w:cs="Courier New" w:hint="default"/>
+      </w:rPr>
+    </w:lvl>
+    <w:lvl w:ilvl="2" w:tplc="08090005" w:tentative="1">
+      <w:start w:val="1"/>
+      <w:numFmt w:val="bullet"/>
+      <w:lvlText w:val=""/>
+      <w:lvlJc w:val="left"/>
+      <w:pPr>
+        <w:ind w:left="2160" w:hanging="360"/>
+      </w:pPr>
+      <w:rPr>
+        <w:rFonts w:ascii="Wingdings" w:hAnsi="Wingdings" w:hint="default"/>
+      </w:rPr>
+    </w:lvl>
+    <w:lvl w:ilvl="3" w:tplc="08090001" w:tentative="1">
+      <w:start w:val="1"/>
+      <w:numFmt w:val="bullet"/>
+      <w:lvlText w:val=""/>
+      <w:lvlJc w:val="left"/>
+      <w:pPr>
+        <w:ind w:left="2880" w:hanging="360"/>
+      </w:pPr>
+      <w:rPr>
+        <w:rFonts w:ascii="Symbol" w:hAnsi="Symbol" w:hint="default"/>
+      </w:rPr>
+    </w:lvl>
+    <w:lvl w:ilvl="4" w:tplc="08090003" w:tentative="1">
+      <w:start w:val="1"/>
+      <w:numFmt w:val="bullet"/>
+      <w:lvlText w:val="o"/>
+      <w:lvlJc w:val="left"/>
+      <w:pPr>
+        <w:ind w:left="3600" w:hanging="360"/>
+      </w:pPr>
+      <w:rPr>
+        <w:rFonts w:ascii="Courier New" w:hAnsi="Courier New" w:cs="Courier New" w:hint="default"/>
+      </w:rPr>
+    </w:lvl>
+    <w:lvl w:ilvl="5" w:tplc="08090005" w:tentative="1">
+      <w:start w:val="1"/>
+      <w:numFmt w:val="bullet"/>
+      <w:lvlText w:val=""/>
+      <w:lvlJc w:val="left"/>
+      <w:pPr>
+        <w:ind w:left="4320" w:hanging="360"/>
+      </w:pPr>
+      <w:rPr>
+        <w:rFonts w:ascii="Wingdings" w:hAnsi="Wingdings" w:hint="default"/>
+      </w:rPr>
+    </w:lvl>
+    <w:lvl w:ilvl="6" w:tplc="08090001" w:tentative="1">
+      <w:start w:val="1"/>
+      <w:numFmt w:val="bullet"/>
+      <w:lvlText w:val=""/>
+      <w:lvlJc w:val="left"/>
+      <w:pPr>
+        <w:ind w:left="5040" w:hanging="360"/>
+      </w:pPr>
+      <w:rPr>
+        <w:rFonts w:ascii="Symbol" w:hAnsi="Symbol" w:hint="default"/>
+      </w:rPr>
+    </w:lvl>
+    <w:lvl w:ilvl="7" w:tplc="08090003" w:tentative="1">
+      <w:start w:val="1"/>
+      <w:numFmt w:val="bullet"/>
+      <w:lvlText w:val="o"/>
+      <w:lvlJc w:val="left"/>
+      <w:pPr>
+        <w:ind w:left="5760" w:hanging="360"/>
+      </w:pPr>
+      <w:rPr>
+        <w:rFonts w:ascii="Courier New" w:hAnsi="Courier New" w:cs="Courier New" w:hint="default"/>
+      </w:rPr>
+    </w:lvl>
+    <w:lvl w:ilvl="8" w:tplc="08090005" w:tentative="1">
+      <w:start w:val="1"/>
+      <w:numFmt w:val="bullet"/>
+      <w:lvlText w:val=""/>
+      <w:lvlJc w:val="left"/>
+      <w:pPr>
+        <w:ind w:left="6480" w:hanging="360"/>
+      </w:pPr>
+      <w:rPr>
+        <w:rFonts w:ascii="Wingdings" w:hAnsi="Wingdings" w:hint="default"/>
+      </w:rPr>
+    </w:lvl>
+  </w:abstractNum>
+  <w:abstractNum w:abstractNumId="2" w15:restartNumberingAfterBreak="0">
     <w:nsid w:val="73666598"/>
     <w:multiLevelType w:val="multilevel"/>
     <w:tmpl w:val="5E30F02E"/>
@@ -2117,10 +3209,10 @@
     </w:lvl>
   </w:abstractNum>
   <w:num w:numId="1">
-    <w:abstractNumId w:val="1"/>
+    <w:abstractNumId w:val="2"/>
   </w:num>
   <w:num w:numId="2">
-    <w:abstractNumId w:val="1"/>
+    <w:abstractNumId w:val="2"/>
     <w:lvlOverride w:ilvl="0">
       <w:startOverride w:val="2"/>
     </w:lvlOverride>
@@ -2151,6 +3243,9 @@
   </w:num>
   <w:num w:numId="3">
     <w:abstractNumId w:val="0"/>
+  </w:num>
+  <w:num w:numId="4">
+    <w:abstractNumId w:val="1"/>
   </w:num>
 </w:numbering>
 </file>
@@ -2615,6 +3710,7 @@
   <w:style w:type="character" w:default="1" w:styleId="DefaultParagraphFont">
     <w:name w:val="Default Paragraph Font"/>
     <w:uiPriority w:val="1"/>
+    <w:semiHidden/>
     <w:unhideWhenUsed/>
   </w:style>
   <w:style w:type="table" w:default="1" w:styleId="TableNormal">

--- a/F21BC-CW2-H00412986-H00326306-Report.docx
+++ b/F21BC-CW2-H00412986-H00326306-Report.docx
@@ -1982,14 +1982,7 @@
           <w:rFonts w:ascii="Courier New" w:hAnsi="Courier New" w:cs="Courier New"/>
           <w:lang w:eastAsia="en-GB"/>
         </w:rPr>
-        <w:t>PSO_n</w:t>
-      </w:r>
-      <w:r>
-        <w:rPr>
-          <w:rFonts w:ascii="Courier New" w:hAnsi="Courier New" w:cs="Courier New"/>
-          <w:lang w:eastAsia="en-GB"/>
-        </w:rPr>
-        <w:t>otebook.ipynb</w:t>
+        <w:t>PSO_notebook.ipynb</w:t>
       </w:r>
       <w:proofErr w:type="spellEnd"/>
       <w:r>
@@ -2045,13 +2038,7 @@
         <w:rPr>
           <w:lang w:eastAsia="en-GB"/>
         </w:rPr>
-        <w:t xml:space="preserve">. </w:t>
-      </w:r>
-      <w:r>
-        <w:rPr>
-          <w:lang w:eastAsia="en-GB"/>
-        </w:rPr>
-        <w:t xml:space="preserve">The optimizer performed the best on F8 and F13. </w:t>
+        <w:t xml:space="preserve">. The optimizer performed the best on F8 and F13. </w:t>
       </w:r>
     </w:p>
     <w:p>
@@ -2064,31 +2051,7 @@
         <w:rPr>
           <w:lang w:eastAsia="en-GB"/>
         </w:rPr>
-        <w:t xml:space="preserve">Each test function </w:t>
-      </w:r>
-      <w:r>
-        <w:rPr>
-          <w:lang w:eastAsia="en-GB"/>
-        </w:rPr>
-        <w:t xml:space="preserve">achieved the best score using </w:t>
-      </w:r>
-      <w:r>
-        <w:rPr>
-          <w:lang w:eastAsia="en-GB"/>
-        </w:rPr>
-        <w:t>150 generations</w:t>
-      </w:r>
-      <w:r>
-        <w:rPr>
-          <w:lang w:eastAsia="en-GB"/>
-        </w:rPr>
-        <w:t xml:space="preserve"> which was the maximum in the first iteration, </w:t>
-      </w:r>
-      <w:r>
-        <w:rPr>
-          <w:lang w:eastAsia="en-GB"/>
-        </w:rPr>
-        <w:t xml:space="preserve">so we decided to increase the number of generations to see how they improve. </w:t>
+        <w:t xml:space="preserve">Each test function achieved the best score using 150 generations which was the maximum in the first iteration, so we decided to increase the number of generations to see how they improve. </w:t>
       </w:r>
       <w:r>
         <w:rPr>
@@ -2417,7 +2380,19 @@
         <w:rPr>
           <w:lang w:eastAsia="en-GB"/>
         </w:rPr>
-        <w:t>&lt;Barth: WRITE DOWN BRIEFLY YOUR RESULTS, NO NEED TO BE TOO SPECIFIC, PLEASE READ MINE AND SEE WHERE YOU CAN REFERE TO IT</w:t>
+        <w:t>&lt;Barth: WRITE DOWN BRIEFLY YOUR RESULTS, NO NEED TO BE TOO SPECIFIC, PLEASE READ MINE</w:t>
+      </w:r>
+      <w:r>
+        <w:rPr>
+          <w:lang w:eastAsia="en-GB"/>
+        </w:rPr>
+        <w:t xml:space="preserve"> ABOVE</w:t>
+      </w:r>
+      <w:r>
+        <w:rPr>
+          <w:lang w:eastAsia="en-GB"/>
+        </w:rPr>
+        <w:t xml:space="preserve"> AND SEE WHERE YOU CAN REFERE TO IT</w:t>
       </w:r>
     </w:p>
     <w:p>
@@ -2430,6 +2405,7 @@
         <w:rPr>
           <w:lang w:eastAsia="en-GB"/>
         </w:rPr>
+        <w:lastRenderedPageBreak/>
         <w:t xml:space="preserve">MY MAIN FINDINGS: </w:t>
       </w:r>
     </w:p>
@@ -2448,7 +2424,6 @@
         <w:rPr>
           <w:lang w:eastAsia="en-GB"/>
         </w:rPr>
-        <w:lastRenderedPageBreak/>
         <w:t>F2 and F4 improved greatly with increasing the generation and population numbers.</w:t>
       </w:r>
     </w:p>

--- a/F21BC-CW2-H00412986-H00326306-Report.docx
+++ b/F21BC-CW2-H00412986-H00326306-Report.docx
@@ -295,18 +295,8 @@
                                           <w:sz w:val="32"/>
                                           <w:szCs w:val="32"/>
                                         </w:rPr>
-                                        <w:t xml:space="preserve">Barthelemy </w:t>
+                                        <w:t>Barthelemy Traxel</w:t>
                                       </w:r>
-                                      <w:proofErr w:type="spellStart"/>
-                                      <w:r>
-                                        <w:rPr>
-                                          <w:color w:val="FFFFFF" w:themeColor="background1"/>
-                                          <w:sz w:val="32"/>
-                                          <w:szCs w:val="32"/>
-                                        </w:rPr>
-                                        <w:t>Traxel</w:t>
-                                      </w:r>
-                                      <w:proofErr w:type="spellEnd"/>
                                       <w:r>
                                         <w:rPr>
                                           <w:color w:val="FFFFFF" w:themeColor="background1"/>
@@ -582,18 +572,8 @@
                                     <w:sz w:val="32"/>
                                     <w:szCs w:val="32"/>
                                   </w:rPr>
-                                  <w:t xml:space="preserve">Barthelemy </w:t>
+                                  <w:t>Barthelemy Traxel</w:t>
                                 </w:r>
-                                <w:proofErr w:type="spellStart"/>
-                                <w:r>
-                                  <w:rPr>
-                                    <w:color w:val="FFFFFF" w:themeColor="background1"/>
-                                    <w:sz w:val="32"/>
-                                    <w:szCs w:val="32"/>
-                                  </w:rPr>
-                                  <w:t>Traxel</w:t>
-                                </w:r>
-                                <w:proofErr w:type="spellEnd"/>
                                 <w:r>
                                   <w:rPr>
                                     <w:color w:val="FFFFFF" w:themeColor="background1"/>
@@ -1473,23 +1453,7 @@
           <w:rFonts w:cs="Arial"/>
           <w:szCs w:val="24"/>
         </w:rPr>
-        <w:t>The task was to implement Genetic Algorithm (GA) and Particle Swarm Optimisation (PSO) optimization algorithms from scratch and to carry out some experiments to see how they compare when evaluated on the CEC 2005 test functions (</w:t>
-      </w:r>
-      <w:proofErr w:type="spellStart"/>
-      <w:r>
-        <w:rPr>
-          <w:rFonts w:cs="Arial"/>
-          <w:szCs w:val="24"/>
-        </w:rPr>
-        <w:t>Suganthan</w:t>
-      </w:r>
-      <w:proofErr w:type="spellEnd"/>
-      <w:r>
-        <w:rPr>
-          <w:rFonts w:cs="Arial"/>
-          <w:szCs w:val="24"/>
-        </w:rPr>
-        <w:t xml:space="preserve"> et al., 2005). These test functions are used to assess optimization functions on an artificial landscape. The goal of the optimization algorithms was the find the global minimum (optimum value) in these test functions.</w:t>
+        <w:t>The task was to implement Genetic Algorithm (GA) and Particle Swarm Optimisation (PSO) optimization algorithms from scratch and to carry out some experiments to see how they compare when evaluated on the CEC 2005 test functions (Suganthan et al., 2005). These test functions are used to assess optimization functions on an artificial landscape. The goal of the optimization algorithms was the find the global minimum (optimum value) in these test functions.</w:t>
       </w:r>
     </w:p>
     <w:p>
@@ -1590,23 +1554,7 @@
           <w:rFonts w:cs="Arial"/>
           <w:szCs w:val="24"/>
         </w:rPr>
-        <w:t xml:space="preserve">F2: Shifted </w:t>
-      </w:r>
-      <w:proofErr w:type="spellStart"/>
-      <w:r>
-        <w:rPr>
-          <w:rFonts w:cs="Arial"/>
-          <w:szCs w:val="24"/>
-        </w:rPr>
-        <w:t>Schwefel’s</w:t>
-      </w:r>
-      <w:proofErr w:type="spellEnd"/>
-      <w:r>
-        <w:rPr>
-          <w:rFonts w:cs="Arial"/>
-          <w:szCs w:val="24"/>
-        </w:rPr>
-        <w:t xml:space="preserve"> Problem 1.2</w:t>
+        <w:t>F2: Shifted Schwefel’s Problem 1.2</w:t>
       </w:r>
     </w:p>
     <w:p>
@@ -1626,23 +1574,7 @@
           <w:rFonts w:cs="Arial"/>
           <w:szCs w:val="24"/>
         </w:rPr>
-        <w:t xml:space="preserve">F4: Shifted </w:t>
-      </w:r>
-      <w:proofErr w:type="spellStart"/>
-      <w:r>
-        <w:rPr>
-          <w:rFonts w:cs="Arial"/>
-          <w:szCs w:val="24"/>
-        </w:rPr>
-        <w:t>Schwefel’s</w:t>
-      </w:r>
-      <w:proofErr w:type="spellEnd"/>
-      <w:r>
-        <w:rPr>
-          <w:rFonts w:cs="Arial"/>
-          <w:szCs w:val="24"/>
-        </w:rPr>
-        <w:t xml:space="preserve"> Problem 1.2 with Noise in Fitness </w:t>
+        <w:t xml:space="preserve">F4: Shifted Schwefel’s Problem 1.2 with Noise in Fitness </w:t>
       </w:r>
     </w:p>
     <w:p>
@@ -1682,39 +1614,7 @@
           <w:rFonts w:cs="Arial"/>
           <w:szCs w:val="24"/>
         </w:rPr>
-        <w:t xml:space="preserve">F13: Shifted Expanded </w:t>
-      </w:r>
-      <w:proofErr w:type="spellStart"/>
-      <w:r>
-        <w:rPr>
-          <w:rFonts w:cs="Arial"/>
-          <w:szCs w:val="24"/>
-        </w:rPr>
-        <w:t>Griewank’s</w:t>
-      </w:r>
-      <w:proofErr w:type="spellEnd"/>
-      <w:r>
-        <w:rPr>
-          <w:rFonts w:cs="Arial"/>
-          <w:szCs w:val="24"/>
-        </w:rPr>
-        <w:t xml:space="preserve"> plus </w:t>
-      </w:r>
-      <w:proofErr w:type="spellStart"/>
-      <w:r>
-        <w:rPr>
-          <w:rFonts w:cs="Arial"/>
-          <w:szCs w:val="24"/>
-        </w:rPr>
-        <w:t>Rosenbrock’s</w:t>
-      </w:r>
-      <w:proofErr w:type="spellEnd"/>
-      <w:r>
-        <w:rPr>
-          <w:rFonts w:cs="Arial"/>
-          <w:szCs w:val="24"/>
-        </w:rPr>
-        <w:t xml:space="preserve"> Function (F8F2)</w:t>
+        <w:t>F13: Shifted Expanded Griewank’s plus Rosenbrock’s Function (F8F2)</w:t>
       </w:r>
     </w:p>
     <w:p>
@@ -1841,29 +1741,13 @@
     </w:p>
     <w:p>
       <w:r>
-        <w:t xml:space="preserve">The algorithm has the option to use decreasing mutation rate. The program slowly decreases the mutation rate per generation if this is used. </w:t>
-      </w:r>
-      <w:proofErr w:type="gramStart"/>
-      <w:r>
-        <w:t>I.e.</w:t>
-      </w:r>
-      <w:proofErr w:type="gramEnd"/>
-      <w:r>
-        <w:t xml:space="preserve"> if the mutation rate is 80% then for the first generation the rate is unchanged, at half-point it's halved for 40% and the last generation is near 0%. The advantage of using decreasing mutation rate </w:t>
+        <w:t xml:space="preserve">The algorithm has the option to use decreasing mutation rate. The program slowly decreases the mutation rate per generation if this is used. I.e. if the mutation rate is 80% then for the first generation the rate is unchanged, at half-point it's halved for 40% and the last generation is near 0%. The advantage of using decreasing mutation rate </w:t>
       </w:r>
       <w:r>
         <w:t>is to have</w:t>
       </w:r>
       <w:r>
-        <w:t xml:space="preserve"> a high mutation rate at the beginning which helps the algorithm to explore the artificial landscape </w:t>
-      </w:r>
-      <w:proofErr w:type="gramStart"/>
-      <w:r>
-        <w:t>and also</w:t>
-      </w:r>
-      <w:proofErr w:type="gramEnd"/>
-      <w:r>
-        <w:t xml:space="preserve"> avoid local optimums but narrows down the randomness as it progresses forward which helps </w:t>
+        <w:t xml:space="preserve"> a high mutation rate at the beginning which helps the algorithm to explore the artificial landscape and also avoid local optimums but narrows down the randomness as it progresses forward which helps </w:t>
       </w:r>
       <w:r>
         <w:t xml:space="preserve">to </w:t>
@@ -1917,15 +1801,14 @@
     </w:p>
     <w:p>
       <w:r>
-        <w:t xml:space="preserve">TEXT GOES HERE </w:t>
+        <w:t xml:space="preserve">The algorithm for Particle Swarm Optimisation was implemented with the use of informants (Luke, 2016, pp. 55-57.). The code follows the same structure as the pseudocode, however, it had to be tweaked to allow the implementation of the informants. The code has been realised using object orientated programming. </w:t>
       </w:r>
     </w:p>
     <w:p>
       <w:r>
-        <w:t>I wrote about the stuff that I implemented as extra for GA. Don’t need to be too specific</w:t>
+        <w:t>The algorithm is ensured to be able to run on every problem bounded or not of the CEC 2005, all hyperparameters are configurable. The number of iterations is controlled by a maximum number of iteration and a precision which when reached stops the program, avoiding useless computation. An option that could be added in the future could be to add a bouncing option when particle reach the boundaries of a problem.</w:t>
       </w:r>
     </w:p>
-    <w:p/>
     <w:p>
       <w:pPr>
         <w:pStyle w:val="Heading1"/>
@@ -1961,7 +1844,6 @@
         </w:rPr>
         <w:t xml:space="preserve"> the  </w:t>
       </w:r>
-      <w:proofErr w:type="spellStart"/>
       <w:r>
         <w:rPr>
           <w:rFonts w:ascii="Courier New" w:hAnsi="Courier New" w:cs="Courier New"/>
@@ -1969,14 +1851,12 @@
         </w:rPr>
         <w:t>GA_notebook.ipynb</w:t>
       </w:r>
-      <w:proofErr w:type="spellEnd"/>
       <w:r>
         <w:rPr>
           <w:lang w:eastAsia="en-GB"/>
         </w:rPr>
         <w:t xml:space="preserve"> and </w:t>
       </w:r>
-      <w:proofErr w:type="spellStart"/>
       <w:r>
         <w:rPr>
           <w:rFonts w:ascii="Courier New" w:hAnsi="Courier New" w:cs="Courier New"/>
@@ -1984,7 +1864,6 @@
         </w:rPr>
         <w:t>PSO_notebook.ipynb</w:t>
       </w:r>
-      <w:proofErr w:type="spellEnd"/>
       <w:r>
         <w:rPr>
           <w:lang w:eastAsia="en-GB"/>
@@ -2119,21 +1998,7 @@
         <w:rPr>
           <w:lang w:eastAsia="en-GB"/>
         </w:rPr>
-        <w:t xml:space="preserve"> the algorithm improved by increasing the number of generations and size of the population. The greatest improvement happened on the first two </w:t>
-      </w:r>
-      <w:proofErr w:type="spellStart"/>
-      <w:r>
-        <w:rPr>
-          <w:lang w:eastAsia="en-GB"/>
-        </w:rPr>
-        <w:t>uni</w:t>
-      </w:r>
-      <w:proofErr w:type="spellEnd"/>
-      <w:r>
-        <w:rPr>
-          <w:lang w:eastAsia="en-GB"/>
-        </w:rPr>
-        <w:t>-modal functions (F2, F4). For the 2</w:t>
+        <w:t xml:space="preserve"> the algorithm improved by increasing the number of generations and size of the population. The greatest improvement happened on the first two uni-modal functions (F2, F4). For the 2</w:t>
       </w:r>
       <w:r>
         <w:rPr>
@@ -2231,21 +2096,7 @@
         <w:rPr>
           <w:lang w:eastAsia="en-GB"/>
         </w:rPr>
-        <w:t xml:space="preserve"> iteration and the change wasn’t as enormous as it was for the two </w:t>
-      </w:r>
-      <w:proofErr w:type="spellStart"/>
-      <w:r>
-        <w:rPr>
-          <w:lang w:eastAsia="en-GB"/>
-        </w:rPr>
-        <w:t>uni</w:t>
-      </w:r>
-      <w:proofErr w:type="spellEnd"/>
-      <w:r>
-        <w:rPr>
-          <w:lang w:eastAsia="en-GB"/>
-        </w:rPr>
-        <w:t>-modal functions. The single function (F8) didn’t improve for the 2</w:t>
+        <w:t xml:space="preserve"> iteration and the change wasn’t as enormous as it was for the two uni-modal functions. The single function (F8) didn’t improve for the 2</w:t>
       </w:r>
       <w:r>
         <w:rPr>
@@ -2337,7 +2188,14 @@
         <w:rPr>
           <w:lang w:eastAsia="en-GB"/>
         </w:rPr>
-        <w:t xml:space="preserve">suggests that the optimizer </w:t>
+        <w:t xml:space="preserve">suggests that the </w:t>
+      </w:r>
+      <w:r>
+        <w:rPr>
+          <w:lang w:eastAsia="en-GB"/>
+        </w:rPr>
+        <w:lastRenderedPageBreak/>
+        <w:t xml:space="preserve">optimizer </w:t>
       </w:r>
       <w:r>
         <w:rPr>
@@ -2380,205 +2238,37 @@
         <w:rPr>
           <w:lang w:eastAsia="en-GB"/>
         </w:rPr>
-        <w:t>&lt;Barth: WRITE DOWN BRIEFLY YOUR RESULTS, NO NEED TO BE TOO SPECIFIC, PLEASE READ MINE</w:t>
-      </w:r>
-      <w:r>
-        <w:rPr>
-          <w:lang w:eastAsia="en-GB"/>
-        </w:rPr>
-        <w:t xml:space="preserve"> ABOVE</w:t>
-      </w:r>
-      <w:r>
-        <w:rPr>
-          <w:lang w:eastAsia="en-GB"/>
-        </w:rPr>
-        <w:t xml:space="preserve"> AND SEE WHERE YOU CAN REFERE TO IT</w:t>
-      </w:r>
-    </w:p>
-    <w:p>
-      <w:pPr>
-        <w:rPr>
-          <w:lang w:eastAsia="en-GB"/>
-        </w:rPr>
-      </w:pPr>
-      <w:r>
-        <w:rPr>
-          <w:lang w:eastAsia="en-GB"/>
-        </w:rPr>
-        <w:lastRenderedPageBreak/>
-        <w:t xml:space="preserve">MY MAIN FINDINGS: </w:t>
-      </w:r>
-    </w:p>
-    <w:p>
-      <w:pPr>
-        <w:pStyle w:val="ListParagraph"/>
-        <w:numPr>
-          <w:ilvl w:val="0"/>
-          <w:numId w:val="4"/>
-        </w:numPr>
-        <w:rPr>
-          <w:lang w:eastAsia="en-GB"/>
-        </w:rPr>
-      </w:pPr>
-      <w:r>
-        <w:rPr>
-          <w:lang w:eastAsia="en-GB"/>
-        </w:rPr>
-        <w:t>F2 and F4 improved greatly with increasing the generation and population numbers.</w:t>
-      </w:r>
-    </w:p>
-    <w:p>
-      <w:pPr>
-        <w:pStyle w:val="ListParagraph"/>
-        <w:numPr>
-          <w:ilvl w:val="0"/>
-          <w:numId w:val="4"/>
-        </w:numPr>
-        <w:rPr>
-          <w:lang w:eastAsia="en-GB"/>
-        </w:rPr>
-      </w:pPr>
-      <w:r>
-        <w:rPr>
-          <w:lang w:eastAsia="en-GB"/>
-        </w:rPr>
-        <w:t>F8 Didn’t improve for the 2</w:t>
-      </w:r>
-      <w:r>
-        <w:rPr>
-          <w:vertAlign w:val="superscript"/>
-          <w:lang w:eastAsia="en-GB"/>
-        </w:rPr>
-        <w:t>nd</w:t>
-      </w:r>
-      <w:r>
-        <w:rPr>
-          <w:lang w:eastAsia="en-GB"/>
-        </w:rPr>
-        <w:t xml:space="preserve"> iteration, slightly </w:t>
-      </w:r>
-      <w:proofErr w:type="spellStart"/>
-      <w:r>
-        <w:rPr>
-          <w:lang w:eastAsia="en-GB"/>
-        </w:rPr>
-        <w:t>worsend</w:t>
-      </w:r>
-      <w:proofErr w:type="spellEnd"/>
-      <w:r>
-        <w:rPr>
-          <w:lang w:eastAsia="en-GB"/>
-        </w:rPr>
-        <w:t>. This was the 2</w:t>
-      </w:r>
-      <w:r>
-        <w:rPr>
-          <w:vertAlign w:val="superscript"/>
-          <w:lang w:eastAsia="en-GB"/>
-        </w:rPr>
-        <w:t>nd</w:t>
-      </w:r>
-      <w:r>
-        <w:rPr>
-          <w:lang w:eastAsia="en-GB"/>
-        </w:rPr>
-        <w:t xml:space="preserve"> best in the first and 2</w:t>
-      </w:r>
-      <w:r>
-        <w:rPr>
-          <w:vertAlign w:val="superscript"/>
-          <w:lang w:eastAsia="en-GB"/>
-        </w:rPr>
-        <w:t>nd</w:t>
-      </w:r>
-      <w:r>
-        <w:rPr>
-          <w:lang w:eastAsia="en-GB"/>
-        </w:rPr>
-        <w:t xml:space="preserve"> iteration</w:t>
-      </w:r>
-    </w:p>
-    <w:p>
-      <w:pPr>
-        <w:pStyle w:val="ListParagraph"/>
-        <w:numPr>
-          <w:ilvl w:val="0"/>
-          <w:numId w:val="4"/>
-        </w:numPr>
-        <w:rPr>
-          <w:lang w:eastAsia="en-GB"/>
-        </w:rPr>
-      </w:pPr>
-      <w:r>
-        <w:rPr>
-          <w:lang w:eastAsia="en-GB"/>
-        </w:rPr>
-        <w:t>F13 did improve, not as much as F2 and F4 but it did. The fitness in both iterations</w:t>
-      </w:r>
-    </w:p>
-    <w:p>
-      <w:pPr>
-        <w:pStyle w:val="ListParagraph"/>
-        <w:numPr>
-          <w:ilvl w:val="0"/>
-          <w:numId w:val="4"/>
-        </w:numPr>
-        <w:rPr>
-          <w:lang w:eastAsia="en-GB"/>
-        </w:rPr>
-      </w:pPr>
-      <w:r>
-        <w:rPr>
-          <w:lang w:eastAsia="en-GB"/>
-        </w:rPr>
-        <w:t>F17 F24 got did improve too but error was too high even after the 2</w:t>
-      </w:r>
-      <w:r>
-        <w:rPr>
-          <w:vertAlign w:val="superscript"/>
-          <w:lang w:eastAsia="en-GB"/>
-        </w:rPr>
-        <w:t>nd</w:t>
-      </w:r>
-      <w:r>
-        <w:rPr>
-          <w:lang w:eastAsia="en-GB"/>
-        </w:rPr>
-        <w:t xml:space="preserve"> iteration. I assume that the algorithm got stuck in a local minimum.</w:t>
-      </w:r>
-    </w:p>
-    <w:p>
-      <w:pPr>
-        <w:rPr>
-          <w:lang w:eastAsia="en-GB"/>
-        </w:rPr>
-      </w:pPr>
-      <w:r>
-        <w:rPr>
-          <w:lang w:eastAsia="en-GB"/>
-        </w:rPr>
-        <w:t>WE NEED YOUR CONCLUSION BEFORE WE COMPARE.</w:t>
-      </w:r>
-    </w:p>
-    <w:p>
-      <w:pPr>
-        <w:rPr>
-          <w:lang w:eastAsia="en-GB"/>
-        </w:rPr>
-      </w:pPr>
-      <w:r>
-        <w:rPr>
-          <w:lang w:eastAsia="en-GB"/>
-        </w:rPr>
-        <w:t>&gt;</w:t>
-      </w:r>
-    </w:p>
-    <w:p>
-      <w:pPr>
-        <w:rPr>
-          <w:lang w:eastAsia="en-GB"/>
-        </w:rPr>
-      </w:pPr>
+        <w:t xml:space="preserve">Through the experiments done in the PSO notebook, we saw that augmenting the number of iterations for PSO improves the average results, however, using fewer iterations allows us to obtain better results as the particle are less trapped into local optima. The swarm size can be optimal at around 35 for certain problems and around 100 for others. Too big swarms tend to augment the computation time without improving the results. On F2 and F4 the PSO algorithm improved greatly by increasing the generation and population numbers. The PSO optimizer gave the best results on F13 and F8. F17 and F24 require much more computation than F13, F8 or F2 but can reach better average results. The cause of this could be because the tuning of the best parameters was done using F17, for more on this please see the Hyperparameters exploration paragraph in </w:t>
+      </w:r>
+      <w:r>
+        <w:rPr>
+          <w:rFonts w:ascii="Courier New" w:hAnsi="Courier New" w:cs="Courier New"/>
+          <w:lang w:eastAsia="en-GB"/>
+        </w:rPr>
+        <w:t>PSO_notebook.ipynb</w:t>
+      </w:r>
+      <w:r>
+        <w:rPr>
+          <w:lang w:eastAsia="en-GB"/>
+        </w:rPr>
+        <w:t>. Previous experiments showed that with other parameters PSO can find the global optima for F2, F4 and F8, for more details on this please see Additional test in</w:t>
+      </w:r>
+      <w:r>
+        <w:rPr>
+          <w:lang w:eastAsia="en-GB"/>
+        </w:rPr>
+        <w:t xml:space="preserve"> </w:t>
+      </w:r>
+      <w:r>
+        <w:rPr>
+          <w:rFonts w:ascii="Courier New" w:hAnsi="Courier New" w:cs="Courier New"/>
+          <w:lang w:eastAsia="en-GB"/>
+        </w:rPr>
+        <w:t>PSO_notebook.ipynb</w:t>
+      </w:r>
+      <w:r>
+        <w:t>.</w:t>
+      </w:r>
     </w:p>
     <w:p>
       <w:pPr>
@@ -2597,45 +2287,43 @@
           <w:szCs w:val="24"/>
         </w:rPr>
       </w:pPr>
-      <w:proofErr w:type="spellStart"/>
       <w:r>
         <w:rPr>
           <w:rFonts w:cs="Arial"/>
           <w:szCs w:val="24"/>
         </w:rPr>
-        <w:t>Ds</w:t>
-      </w:r>
-      <w:r>
+        <w:t>Overall, the two optimiser algorithms behaved similarly on the test functions. By increasing the number of generations, the best fitness for the test functions improved in the same way. F2 and F4, the uni-modal algorithms improved drastically by increasing the number of runs, however, GA achieved lower error for these uni-modal functions as the PSO optimizers. From this, we conclude that GA performed better on uni-modal functions.</w:t>
+      </w:r>
+    </w:p>
+    <w:p>
+      <w:pPr>
         <w:rPr>
           <w:rFonts w:cs="Arial"/>
           <w:szCs w:val="24"/>
         </w:rPr>
-        <w:t>SOME</w:t>
-      </w:r>
-      <w:proofErr w:type="spellEnd"/>
+      </w:pPr>
       <w:r>
         <w:rPr>
           <w:rFonts w:cs="Arial"/>
           <w:szCs w:val="24"/>
         </w:rPr>
-        <w:t xml:space="preserve"> BULLSHIT </w:t>
-      </w:r>
-      <w:proofErr w:type="spellStart"/>
-      <w:r>
+        <w:t>For both algorithms, the best performances were achieved on F8 and F13. PSO performed slightly better on F13 because it had a lower error, however, in terms of speed it took the same time. For PSO it took 1.2 seconds over 250 iterations and for GA 1.2 over 1000 generations. It is important to mention the difference between the two algorithms that doing 250 iterations on PSO took approximately the same amount of time as 1000 generations in GA with these best configurations. The computation times of these algorithms are subject to a lot of different hyperparameters. It’s important to note that the number of generations is not comparable to the number of iterations on its own when we speak of performance. For F8 the algorithms performed similarly, it didn’t improve much by increasing the number of generations.</w:t>
+      </w:r>
+    </w:p>
+    <w:p>
+      <w:pPr>
         <w:rPr>
           <w:rFonts w:cs="Arial"/>
           <w:szCs w:val="24"/>
         </w:rPr>
-        <w:t>HERE</w:t>
-      </w:r>
+      </w:pPr>
       <w:r>
         <w:rPr>
           <w:rFonts w:cs="Arial"/>
           <w:szCs w:val="24"/>
         </w:rPr>
-        <w:t>adasd</w:t>
-      </w:r>
-      <w:proofErr w:type="spellEnd"/>
+        <w:t>For the composite functions F24 and F17 both algorithms performed poorly. However, for F17 the PSO achieved lower error, but nothing near the optimal.</w:t>
+      </w:r>
     </w:p>
     <w:p>
       <w:pPr>
@@ -2644,24 +2332,22 @@
           <w:szCs w:val="24"/>
         </w:rPr>
       </w:pPr>
+      <w:r>
+        <w:rPr>
+          <w:rFonts w:cs="Arial"/>
+          <w:szCs w:val="24"/>
+        </w:rPr>
+        <w:t>As a conclusion for comparing the algorithm in hindsight, we think the best way is to time the algorithms and run them for the same amount of time, with similar hyperparameters and compare the results. Our approach was to limit the algorithm by running it for a given number of iterations, but it would have been wiser to use a time limit instead. By using a time limit it's easy to compare the algorithms, as the one with better fitness is the one which performed better.</w:t>
+      </w:r>
     </w:p>
     <w:p>
       <w:pPr>
         <w:pStyle w:val="Heading1"/>
       </w:pPr>
       <w:bookmarkStart w:id="6" w:name="_Toc120590077"/>
-      <w:commentRangeStart w:id="7"/>
-      <w:r>
+      <w:r>
+        <w:lastRenderedPageBreak/>
         <w:t>References</w:t>
-      </w:r>
-      <w:commentRangeEnd w:id="7"/>
-      <w:r>
-        <w:rPr>
-          <w:rStyle w:val="CommentReference"/>
-          <w:rFonts w:eastAsiaTheme="minorHAnsi" w:cstheme="minorBidi"/>
-          <w:color w:val="auto"/>
-        </w:rPr>
-        <w:commentReference w:id="7"/>
       </w:r>
       <w:bookmarkEnd w:id="6"/>
     </w:p>
@@ -2691,53 +2377,17 @@
           <w:lang w:eastAsia="en-GB"/>
         </w:rPr>
       </w:pPr>
-      <w:proofErr w:type="spellStart"/>
       <w:r>
         <w:rPr>
           <w:lang w:val="de-DE" w:eastAsia="en-GB"/>
         </w:rPr>
-        <w:t>Suganthan</w:t>
-      </w:r>
-      <w:proofErr w:type="spellEnd"/>
-      <w:r>
-        <w:rPr>
-          <w:lang w:val="de-DE" w:eastAsia="en-GB"/>
-        </w:rPr>
-        <w:t xml:space="preserve">, P., Hansen, N., Liang, J., Deb, K., Chen, Y., Auger, A. and </w:t>
-      </w:r>
-      <w:proofErr w:type="spellStart"/>
-      <w:r>
-        <w:rPr>
-          <w:lang w:val="de-DE" w:eastAsia="en-GB"/>
-        </w:rPr>
-        <w:t>Tiwari</w:t>
-      </w:r>
-      <w:proofErr w:type="spellEnd"/>
-      <w:r>
-        <w:rPr>
-          <w:lang w:val="de-DE" w:eastAsia="en-GB"/>
-        </w:rPr>
-        <w:t xml:space="preserve">, S. (2005). </w:t>
-      </w:r>
-      <w:r>
-        <w:rPr>
-          <w:lang w:eastAsia="en-GB"/>
-        </w:rPr>
-        <w:t xml:space="preserve">Problem Definitions and Evaluation Criteria for the CEC 2005 Special Session on </w:t>
-      </w:r>
-      <w:proofErr w:type="spellStart"/>
-      <w:r>
-        <w:rPr>
-          <w:lang w:eastAsia="en-GB"/>
-        </w:rPr>
-        <w:t>RealParameter</w:t>
-      </w:r>
-      <w:proofErr w:type="spellEnd"/>
-      <w:r>
-        <w:rPr>
-          <w:lang w:eastAsia="en-GB"/>
-        </w:rPr>
-        <w:t xml:space="preserve"> Optimization. </w:t>
+        <w:t xml:space="preserve">Suganthan, P., Hansen, N., Liang, J., Deb, K., Chen, Y., Auger, A. and Tiwari, S. (2005). </w:t>
+      </w:r>
+      <w:r>
+        <w:rPr>
+          <w:lang w:eastAsia="en-GB"/>
+        </w:rPr>
+        <w:t xml:space="preserve">Problem Definitions and Evaluation Criteria for the CEC 2005 Special Session on RealParameter Optimization. </w:t>
       </w:r>
       <w:r>
         <w:rPr>
@@ -2754,17 +2404,6 @@
         <w:t>, 341-357.</w:t>
       </w:r>
     </w:p>
-    <w:p>
-      <w:pPr>
-        <w:spacing w:after="240" w:line="360" w:lineRule="auto"/>
-        <w:rPr>
-          <w:rFonts w:ascii="Times New Roman" w:eastAsia="Times New Roman" w:hAnsi="Times New Roman" w:cs="Times New Roman"/>
-          <w:szCs w:val="24"/>
-          <w:lang w:eastAsia="en-GB"/>
-        </w:rPr>
-      </w:pPr>
-    </w:p>
-    <w:p/>
     <w:sectPr>
       <w:pgSz w:w="11906" w:h="16838" w:code="9"/>
       <w:pgMar w:top="1417" w:right="1417" w:bottom="1417" w:left="1417" w:header="709" w:footer="709" w:gutter="0"/>
@@ -2775,69 +2414,6 @@
     </w:sectPr>
   </w:body>
 </w:document>
-</file>
-
-<file path=word/comments.xml><?xml version="1.0" encoding="utf-8"?>
-<w:comments xmlns:wpc="http://schemas.microsoft.com/office/word/2010/wordprocessingCanvas" xmlns:cx="http://schemas.microsoft.com/office/drawing/2014/chartex" xmlns:cx1="http://schemas.microsoft.com/office/drawing/2015/9/8/chartex" xmlns:cx2="http://schemas.microsoft.com/office/drawing/2015/10/21/chartex" xmlns:cx3="http://schemas.microsoft.com/office/drawing/2016/5/9/chartex" xmlns:cx4="http://schemas.microsoft.com/office/drawing/2016/5/10/chartex" xmlns:cx5="http://schemas.microsoft.com/office/drawing/2016/5/11/chartex" xmlns:cx6="http://schemas.microsoft.com/office/drawing/2016/5/12/chartex" xmlns:cx7="http://schemas.microsoft.com/office/drawing/2016/5/13/chartex" xmlns:cx8="http://schemas.microsoft.com/office/drawing/2016/5/14/chartex" xmlns:mc="http://schemas.openxmlformats.org/markup-compatibility/2006" xmlns:aink="http://schemas.microsoft.com/office/drawing/2016/ink" xmlns:am3d="http://schemas.microsoft.com/office/drawing/2017/model3d" xmlns:o="urn:schemas-microsoft-com:office:office" xmlns:r="http://schemas.openxmlformats.org/officeDocument/2006/relationships" xmlns:m="http://schemas.openxmlformats.org/officeDocument/2006/math" xmlns:v="urn:schemas-microsoft-com:vml" xmlns:wp14="http://schemas.microsoft.com/office/word/2010/wordprocessingDrawing" xmlns:wp="http://schemas.openxmlformats.org/drawingml/2006/wordprocessingDrawing" xmlns:w10="urn:schemas-microsoft-com:office:word" xmlns:w="http://schemas.openxmlformats.org/wordprocessingml/2006/main" xmlns:w14="http://schemas.microsoft.com/office/word/2010/wordml" xmlns:w15="http://schemas.microsoft.com/office/word/2012/wordml" xmlns:w16cex="http://schemas.microsoft.com/office/word/2018/wordml/cex" xmlns:w16cid="http://schemas.microsoft.com/office/word/2016/wordml/cid" xmlns:w16="http://schemas.microsoft.com/office/word/2018/wordml" xmlns:w16sdtdh="http://schemas.microsoft.com/office/word/2020/wordml/sdtdatahash" xmlns:w16se="http://schemas.microsoft.com/office/word/2015/wordml/symex" xmlns:wpg="http://schemas.microsoft.com/office/word/2010/wordprocessingGroup" xmlns:wpi="http://schemas.microsoft.com/office/word/2010/wordprocessingInk" xmlns:wne="http://schemas.microsoft.com/office/word/2006/wordml" xmlns:wps="http://schemas.microsoft.com/office/word/2010/wordprocessingShape" mc:Ignorable="w14 w15 w16se w16cid w16 w16cex w16sdtdh wp14">
-  <w:comment w:id="7" w:author="Cseh, Peter" w:date="2022-11-27T20:38:00Z" w:initials="CP">
-    <w:p>
-      <w:pPr>
-        <w:pStyle w:val="CommentText"/>
-      </w:pPr>
-      <w:r>
-        <w:rPr>
-          <w:rStyle w:val="CommentReference"/>
-        </w:rPr>
-        <w:annotationRef/>
-      </w:r>
-      <w:r>
-        <w:t xml:space="preserve">I’m using </w:t>
-      </w:r>
-      <w:proofErr w:type="spellStart"/>
-      <w:r>
-        <w:t>Hardward</w:t>
-      </w:r>
-      <w:proofErr w:type="spellEnd"/>
-      <w:r>
-        <w:t xml:space="preserve"> </w:t>
-      </w:r>
-      <w:proofErr w:type="spellStart"/>
-      <w:r>
-        <w:t>styke</w:t>
-      </w:r>
-      <w:proofErr w:type="spellEnd"/>
-      <w:r>
-        <w:t xml:space="preserve"> ref, from here </w:t>
-      </w:r>
-    </w:p>
-    <w:p>
-      <w:pPr>
-        <w:pStyle w:val="CommentText"/>
-      </w:pPr>
-      <w:r>
-        <w:t>https://www.mybib.com/</w:t>
-      </w:r>
-    </w:p>
-  </w:comment>
-</w:comments>
-</file>
-
-<file path=word/commentsExtended.xml><?xml version="1.0" encoding="utf-8"?>
-<w15:commentsEx xmlns:wpc="http://schemas.microsoft.com/office/word/2010/wordprocessingCanvas" xmlns:cx="http://schemas.microsoft.com/office/drawing/2014/chartex" xmlns:cx1="http://schemas.microsoft.com/office/drawing/2015/9/8/chartex" xmlns:cx2="http://schemas.microsoft.com/office/drawing/2015/10/21/chartex" xmlns:cx3="http://schemas.microsoft.com/office/drawing/2016/5/9/chartex" xmlns:cx4="http://schemas.microsoft.com/office/drawing/2016/5/10/chartex" xmlns:cx5="http://schemas.microsoft.com/office/drawing/2016/5/11/chartex" xmlns:cx6="http://schemas.microsoft.com/office/drawing/2016/5/12/chartex" xmlns:cx7="http://schemas.microsoft.com/office/drawing/2016/5/13/chartex" xmlns:cx8="http://schemas.microsoft.com/office/drawing/2016/5/14/chartex" xmlns:mc="http://schemas.openxmlformats.org/markup-compatibility/2006" xmlns:aink="http://schemas.microsoft.com/office/drawing/2016/ink" xmlns:am3d="http://schemas.microsoft.com/office/drawing/2017/model3d" xmlns:o="urn:schemas-microsoft-com:office:office" xmlns:r="http://schemas.openxmlformats.org/officeDocument/2006/relationships" xmlns:m="http://schemas.openxmlformats.org/officeDocument/2006/math" xmlns:v="urn:schemas-microsoft-com:vml" xmlns:wp14="http://schemas.microsoft.com/office/word/2010/wordprocessingDrawing" xmlns:wp="http://schemas.openxmlformats.org/drawingml/2006/wordprocessingDrawing" xmlns:w10="urn:schemas-microsoft-com:office:word" xmlns:w="http://schemas.openxmlformats.org/wordprocessingml/2006/main" xmlns:w14="http://schemas.microsoft.com/office/word/2010/wordml" xmlns:w15="http://schemas.microsoft.com/office/word/2012/wordml" xmlns:w16cex="http://schemas.microsoft.com/office/word/2018/wordml/cex" xmlns:w16cid="http://schemas.microsoft.com/office/word/2016/wordml/cid" xmlns:w16="http://schemas.microsoft.com/office/word/2018/wordml" xmlns:w16sdtdh="http://schemas.microsoft.com/office/word/2020/wordml/sdtdatahash" xmlns:w16se="http://schemas.microsoft.com/office/word/2015/wordml/symex" xmlns:wpg="http://schemas.microsoft.com/office/word/2010/wordprocessingGroup" xmlns:wpi="http://schemas.microsoft.com/office/word/2010/wordprocessingInk" xmlns:wne="http://schemas.microsoft.com/office/word/2006/wordml" xmlns:wps="http://schemas.microsoft.com/office/word/2010/wordprocessingShape" mc:Ignorable="w14 w15 w16se w16cid w16 w16cex w16sdtdh wp14">
-  <w15:commentEx w15:paraId="27F4976F" w15:done="0"/>
-</w15:commentsEx>
-</file>
-
-<file path=word/commentsExtensible.xml><?xml version="1.0" encoding="utf-8"?>
-<w16cex:commentsExtensible xmlns:wpc="http://schemas.microsoft.com/office/word/2010/wordprocessingCanvas" xmlns:cx="http://schemas.microsoft.com/office/drawing/2014/chartex" xmlns:cx1="http://schemas.microsoft.com/office/drawing/2015/9/8/chartex" xmlns:cx2="http://schemas.microsoft.com/office/drawing/2015/10/21/chartex" xmlns:cx3="http://schemas.microsoft.com/office/drawing/2016/5/9/chartex" xmlns:cx4="http://schemas.microsoft.com/office/drawing/2016/5/10/chartex" xmlns:cx5="http://schemas.microsoft.com/office/drawing/2016/5/11/chartex" xmlns:cx6="http://schemas.microsoft.com/office/drawing/2016/5/12/chartex" xmlns:cx7="http://schemas.microsoft.com/office/drawing/2016/5/13/chartex" xmlns:cx8="http://schemas.microsoft.com/office/drawing/2016/5/14/chartex" xmlns:mc="http://schemas.openxmlformats.org/markup-compatibility/2006" xmlns:aink="http://schemas.microsoft.com/office/drawing/2016/ink" xmlns:am3d="http://schemas.microsoft.com/office/drawing/2017/model3d" xmlns:o="urn:schemas-microsoft-com:office:office" xmlns:r="http://schemas.openxmlformats.org/officeDocument/2006/relationships" xmlns:m="http://schemas.openxmlformats.org/officeDocument/2006/math" xmlns:v="urn:schemas-microsoft-com:vml" xmlns:wp14="http://schemas.microsoft.com/office/word/2010/wordprocessingDrawing" xmlns:wp="http://schemas.openxmlformats.org/drawingml/2006/wordprocessingDrawing" xmlns:w10="urn:schemas-microsoft-com:office:word" xmlns:w="http://schemas.openxmlformats.org/wordprocessingml/2006/main" xmlns:w14="http://schemas.microsoft.com/office/word/2010/wordml" xmlns:w15="http://schemas.microsoft.com/office/word/2012/wordml" xmlns:w16cex="http://schemas.microsoft.com/office/word/2018/wordml/cex" xmlns:w16cid="http://schemas.microsoft.com/office/word/2016/wordml/cid" xmlns:w16="http://schemas.microsoft.com/office/word/2018/wordml" xmlns:w16sdtdh="http://schemas.microsoft.com/office/word/2020/wordml/sdtdatahash" xmlns:w16se="http://schemas.microsoft.com/office/word/2015/wordml/symex" xmlns:wpg="http://schemas.microsoft.com/office/word/2010/wordprocessingGroup" xmlns:wpi="http://schemas.microsoft.com/office/word/2010/wordprocessingInk" xmlns:wne="http://schemas.microsoft.com/office/word/2006/wordml" xmlns:wps="http://schemas.microsoft.com/office/word/2010/wordprocessingShape" mc:Ignorable="w14 w15 w16se w16cid w16 w16cex w16sdtdh wp14">
-  <w16cex:commentExtensible w16cex:durableId="272E4960" w16cex:dateUtc="2022-11-27T20:38:00Z"/>
-</w16cex:commentsExtensible>
-</file>
-
-<file path=word/commentsIds.xml><?xml version="1.0" encoding="utf-8"?>
-<w16cid:commentsIds xmlns:wpc="http://schemas.microsoft.com/office/word/2010/wordprocessingCanvas" xmlns:cx="http://schemas.microsoft.com/office/drawing/2014/chartex" xmlns:cx1="http://schemas.microsoft.com/office/drawing/2015/9/8/chartex" xmlns:cx2="http://schemas.microsoft.com/office/drawing/2015/10/21/chartex" xmlns:cx3="http://schemas.microsoft.com/office/drawing/2016/5/9/chartex" xmlns:cx4="http://schemas.microsoft.com/office/drawing/2016/5/10/chartex" xmlns:cx5="http://schemas.microsoft.com/office/drawing/2016/5/11/chartex" xmlns:cx6="http://schemas.microsoft.com/office/drawing/2016/5/12/chartex" xmlns:cx7="http://schemas.microsoft.com/office/drawing/2016/5/13/chartex" xmlns:cx8="http://schemas.microsoft.com/office/drawing/2016/5/14/chartex" xmlns:mc="http://schemas.openxmlformats.org/markup-compatibility/2006" xmlns:aink="http://schemas.microsoft.com/office/drawing/2016/ink" xmlns:am3d="http://schemas.microsoft.com/office/drawing/2017/model3d" xmlns:o="urn:schemas-microsoft-com:office:office" xmlns:r="http://schemas.openxmlformats.org/officeDocument/2006/relationships" xmlns:m="http://schemas.openxmlformats.org/officeDocument/2006/math" xmlns:v="urn:schemas-microsoft-com:vml" xmlns:wp14="http://schemas.microsoft.com/office/word/2010/wordprocessingDrawing" xmlns:wp="http://schemas.openxmlformats.org/drawingml/2006/wordprocessingDrawing" xmlns:w10="urn:schemas-microsoft-com:office:word" xmlns:w="http://schemas.openxmlformats.org/wordprocessingml/2006/main" xmlns:w14="http://schemas.microsoft.com/office/word/2010/wordml" xmlns:w15="http://schemas.microsoft.com/office/word/2012/wordml" xmlns:w16cex="http://schemas.microsoft.com/office/word/2018/wordml/cex" xmlns:w16cid="http://schemas.microsoft.com/office/word/2016/wordml/cid" xmlns:w16="http://schemas.microsoft.com/office/word/2018/wordml" xmlns:w16sdtdh="http://schemas.microsoft.com/office/word/2020/wordml/sdtdatahash" xmlns:w16se="http://schemas.microsoft.com/office/word/2015/wordml/symex" xmlns:wpg="http://schemas.microsoft.com/office/word/2010/wordprocessingGroup" xmlns:wpi="http://schemas.microsoft.com/office/word/2010/wordprocessingInk" xmlns:wne="http://schemas.microsoft.com/office/word/2006/wordml" xmlns:wps="http://schemas.microsoft.com/office/word/2010/wordprocessingShape" mc:Ignorable="w14 w15 w16se w16cid w16 w16cex w16sdtdh wp14">
-  <w16cid:commentId w16cid:paraId="27F4976F" w16cid:durableId="272E4960"/>
-</w16cid:commentsIds>
 </file>
 
 <file path=word/numbering.xml><?xml version="1.0" encoding="utf-8"?>
@@ -3223,14 +2799,6 @@
     <w:abstractNumId w:val="1"/>
   </w:num>
 </w:numbering>
-</file>
-
-<file path=word/people.xml><?xml version="1.0" encoding="utf-8"?>
-<w15:people xmlns:wpc="http://schemas.microsoft.com/office/word/2010/wordprocessingCanvas" xmlns:cx="http://schemas.microsoft.com/office/drawing/2014/chartex" xmlns:cx1="http://schemas.microsoft.com/office/drawing/2015/9/8/chartex" xmlns:cx2="http://schemas.microsoft.com/office/drawing/2015/10/21/chartex" xmlns:cx3="http://schemas.microsoft.com/office/drawing/2016/5/9/chartex" xmlns:cx4="http://schemas.microsoft.com/office/drawing/2016/5/10/chartex" xmlns:cx5="http://schemas.microsoft.com/office/drawing/2016/5/11/chartex" xmlns:cx6="http://schemas.microsoft.com/office/drawing/2016/5/12/chartex" xmlns:cx7="http://schemas.microsoft.com/office/drawing/2016/5/13/chartex" xmlns:cx8="http://schemas.microsoft.com/office/drawing/2016/5/14/chartex" xmlns:mc="http://schemas.openxmlformats.org/markup-compatibility/2006" xmlns:aink="http://schemas.microsoft.com/office/drawing/2016/ink" xmlns:am3d="http://schemas.microsoft.com/office/drawing/2017/model3d" xmlns:o="urn:schemas-microsoft-com:office:office" xmlns:r="http://schemas.openxmlformats.org/officeDocument/2006/relationships" xmlns:m="http://schemas.openxmlformats.org/officeDocument/2006/math" xmlns:v="urn:schemas-microsoft-com:vml" xmlns:wp14="http://schemas.microsoft.com/office/word/2010/wordprocessingDrawing" xmlns:wp="http://schemas.openxmlformats.org/drawingml/2006/wordprocessingDrawing" xmlns:w10="urn:schemas-microsoft-com:office:word" xmlns:w="http://schemas.openxmlformats.org/wordprocessingml/2006/main" xmlns:w14="http://schemas.microsoft.com/office/word/2010/wordml" xmlns:w15="http://schemas.microsoft.com/office/word/2012/wordml" xmlns:w16cex="http://schemas.microsoft.com/office/word/2018/wordml/cex" xmlns:w16cid="http://schemas.microsoft.com/office/word/2016/wordml/cid" xmlns:w16="http://schemas.microsoft.com/office/word/2018/wordml" xmlns:w16sdtdh="http://schemas.microsoft.com/office/word/2020/wordml/sdtdatahash" xmlns:w16se="http://schemas.microsoft.com/office/word/2015/wordml/symex" xmlns:wpg="http://schemas.microsoft.com/office/word/2010/wordprocessingGroup" xmlns:wpi="http://schemas.microsoft.com/office/word/2010/wordprocessingInk" xmlns:wne="http://schemas.microsoft.com/office/word/2006/wordml" xmlns:wps="http://schemas.microsoft.com/office/word/2010/wordprocessingShape" mc:Ignorable="w14 w15 w16se w16cid w16 w16cex w16sdtdh wp14">
-  <w15:person w15:author="Cseh, Peter">
-    <w15:presenceInfo w15:providerId="None" w15:userId="Cseh, Peter"/>
-  </w15:person>
-</w15:people>
 </file>
 
 <file path=word/styles.xml><?xml version="1.0" encoding="utf-8"?>
@@ -3685,7 +3253,6 @@
   <w:style w:type="character" w:default="1" w:styleId="DefaultParagraphFont">
     <w:name w:val="Default Paragraph Font"/>
     <w:uiPriority w:val="1"/>
-    <w:semiHidden/>
     <w:unhideWhenUsed/>
   </w:style>
   <w:style w:type="table" w:default="1" w:styleId="TableNormal">
